--- a/interview_preparation/spring/spring-webflux.docx
+++ b/interview_preparation/spring/spring-webflux.docx
@@ -210,6 +210,2896 @@
           </wp:inline>
         </w:drawing>
       </w:r>
+    </w:p>
+    <w:p>
+      <w:pPr>
+        <w:rPr>
+          <w:lang w:val="en-US"/>
+        </w:rPr>
+      </w:pPr>
+    </w:p>
+    <w:p>
+      <w:pPr>
+        <w:rPr>
+          <w:lang w:val="en-US"/>
+        </w:rPr>
+      </w:pPr>
+    </w:p>
+    <w:p>
+      <w:pPr>
+        <w:shd w:val="clear" w:color="auto" w:fill="FFFFFF"/>
+        <w:spacing w:before="504" w:after="312" w:line="240" w:lineRule="auto"/>
+        <w:outlineLvl w:val="1"/>
+        <w:rPr>
+          <w:rFonts w:ascii="Raleway" w:eastAsia="Times New Roman" w:hAnsi="Raleway" w:cs="Times New Roman"/>
+          <w:b/>
+          <w:bCs/>
+          <w:color w:val="000000"/>
+          <w:sz w:val="44"/>
+          <w:szCs w:val="44"/>
+          <w:lang w:eastAsia="en-IN" w:bidi="ta-IN"/>
+        </w:rPr>
+      </w:pPr>
+      <w:r>
+        <w:rPr>
+          <w:rFonts w:ascii="Raleway" w:eastAsia="Times New Roman" w:hAnsi="Raleway" w:cs="Times New Roman"/>
+          <w:b/>
+          <w:bCs/>
+          <w:color w:val="000000"/>
+          <w:sz w:val="44"/>
+          <w:szCs w:val="44"/>
+          <w:lang w:eastAsia="en-IN" w:bidi="ta-IN"/>
+        </w:rPr>
+        <w:t>2. </w:t>
+      </w:r>
+      <w:r>
+        <w:rPr>
+          <w:rFonts w:ascii="Raleway" w:eastAsia="Times New Roman" w:hAnsi="Raleway" w:cs="Times New Roman"/>
+          <w:b/>
+          <w:bCs/>
+          <w:i/>
+          <w:iCs/>
+          <w:color w:val="000000"/>
+          <w:sz w:val="44"/>
+          <w:szCs w:val="44"/>
+          <w:lang w:eastAsia="en-IN" w:bidi="ta-IN"/>
+        </w:rPr>
+        <w:t>doOnNext</w:t>
+      </w:r>
+    </w:p>
+    <w:p>
+      <w:pPr>
+        <w:shd w:val="clear" w:color="auto" w:fill="FFFFFF"/>
+        <w:spacing w:after="150" w:line="240" w:lineRule="auto"/>
+        <w:rPr>
+          <w:rFonts w:ascii="Raleway" w:eastAsia="Times New Roman" w:hAnsi="Raleway" w:cs="Times New Roman"/>
+          <w:color w:val="000000"/>
+          <w:sz w:val="27"/>
+          <w:szCs w:val="27"/>
+          <w:lang w:eastAsia="en-IN" w:bidi="ta-IN"/>
+        </w:rPr>
+      </w:pPr>
+      <w:r>
+        <w:rPr>
+          <w:rFonts w:ascii="Raleway" w:eastAsia="Times New Roman" w:hAnsi="Raleway" w:cs="Times New Roman"/>
+          <w:b/>
+          <w:bCs/>
+          <w:i/>
+          <w:iCs/>
+          <w:color w:val="000000"/>
+          <w:sz w:val="27"/>
+          <w:szCs w:val="27"/>
+          <w:lang w:eastAsia="en-IN" w:bidi="ta-IN"/>
+        </w:rPr>
+        <w:t>Mono</w:t>
+      </w:r>
+      <w:r>
+        <w:rPr>
+          <w:rFonts w:ascii="Raleway" w:eastAsia="Times New Roman" w:hAnsi="Raleway" w:cs="Times New Roman"/>
+          <w:b/>
+          <w:bCs/>
+          <w:color w:val="000000"/>
+          <w:sz w:val="27"/>
+          <w:szCs w:val="27"/>
+          <w:lang w:eastAsia="en-IN" w:bidi="ta-IN"/>
+        </w:rPr>
+        <w:t>‘s </w:t>
+      </w:r>
+      <w:r>
+        <w:rPr>
+          <w:rFonts w:ascii="Raleway" w:eastAsia="Times New Roman" w:hAnsi="Raleway" w:cs="Times New Roman"/>
+          <w:b/>
+          <w:bCs/>
+          <w:i/>
+          <w:iCs/>
+          <w:color w:val="000000"/>
+          <w:sz w:val="27"/>
+          <w:szCs w:val="27"/>
+          <w:lang w:eastAsia="en-IN" w:bidi="ta-IN"/>
+        </w:rPr>
+        <w:t>doOnNext()</w:t>
+      </w:r>
+      <w:r>
+        <w:rPr>
+          <w:rFonts w:ascii="Raleway" w:eastAsia="Times New Roman" w:hAnsi="Raleway" w:cs="Times New Roman"/>
+          <w:b/>
+          <w:bCs/>
+          <w:color w:val="000000"/>
+          <w:sz w:val="27"/>
+          <w:szCs w:val="27"/>
+          <w:lang w:eastAsia="en-IN" w:bidi="ta-IN"/>
+        </w:rPr>
+        <w:t> allows us to attach a listener that will be triggered when the data is emitted. </w:t>
+      </w:r>
+      <w:r>
+        <w:rPr>
+          <w:rFonts w:ascii="Raleway" w:eastAsia="Times New Roman" w:hAnsi="Raleway" w:cs="Times New Roman"/>
+          <w:color w:val="000000"/>
+          <w:sz w:val="27"/>
+          <w:szCs w:val="27"/>
+          <w:lang w:eastAsia="en-IN" w:bidi="ta-IN"/>
+        </w:rPr>
+        <w:t>For the code examples in this article, we'll use the </w:t>
+      </w:r>
+      <w:r>
+        <w:rPr>
+          <w:rFonts w:ascii="Raleway" w:eastAsia="Times New Roman" w:hAnsi="Raleway" w:cs="Times New Roman"/>
+          <w:i/>
+          <w:iCs/>
+          <w:color w:val="000000"/>
+          <w:sz w:val="27"/>
+          <w:szCs w:val="27"/>
+          <w:lang w:eastAsia="en-IN" w:bidi="ta-IN"/>
+        </w:rPr>
+        <w:t>PaymentService</w:t>
+      </w:r>
+      <w:r>
+        <w:rPr>
+          <w:rFonts w:ascii="Raleway" w:eastAsia="Times New Roman" w:hAnsi="Raleway" w:cs="Times New Roman"/>
+          <w:color w:val="000000"/>
+          <w:sz w:val="27"/>
+          <w:szCs w:val="27"/>
+          <w:lang w:eastAsia="en-IN" w:bidi="ta-IN"/>
+        </w:rPr>
+        <w:t xml:space="preserve"> class. In this case, we'll call </w:t>
+      </w:r>
+      <w:r>
+        <w:rPr>
+          <w:rFonts w:ascii="Raleway" w:eastAsia="Times New Roman" w:hAnsi="Raleway" w:cs="Times New Roman"/>
+          <w:color w:val="000000"/>
+          <w:sz w:val="27"/>
+          <w:szCs w:val="27"/>
+          <w:lang w:eastAsia="en-IN" w:bidi="ta-IN"/>
+        </w:rPr>
+        <w:lastRenderedPageBreak/>
+        <w:t>the </w:t>
+      </w:r>
+      <w:r>
+        <w:rPr>
+          <w:rFonts w:ascii="Raleway" w:eastAsia="Times New Roman" w:hAnsi="Raleway" w:cs="Times New Roman"/>
+          <w:i/>
+          <w:iCs/>
+          <w:color w:val="000000"/>
+          <w:sz w:val="27"/>
+          <w:szCs w:val="27"/>
+          <w:lang w:eastAsia="en-IN" w:bidi="ta-IN"/>
+        </w:rPr>
+        <w:t>processPayment</w:t>
+      </w:r>
+      <w:r>
+        <w:rPr>
+          <w:rFonts w:ascii="Raleway" w:eastAsia="Times New Roman" w:hAnsi="Raleway" w:cs="Times New Roman"/>
+          <w:color w:val="000000"/>
+          <w:sz w:val="27"/>
+          <w:szCs w:val="27"/>
+          <w:lang w:eastAsia="en-IN" w:bidi="ta-IN"/>
+        </w:rPr>
+        <w:t> method only when the </w:t>
+      </w:r>
+      <w:r>
+        <w:rPr>
+          <w:rFonts w:ascii="Raleway" w:eastAsia="Times New Roman" w:hAnsi="Raleway" w:cs="Times New Roman"/>
+          <w:i/>
+          <w:iCs/>
+          <w:color w:val="000000"/>
+          <w:sz w:val="27"/>
+          <w:szCs w:val="27"/>
+          <w:lang w:eastAsia="en-IN" w:bidi="ta-IN"/>
+        </w:rPr>
+        <w:t>paymentMono</w:t>
+      </w:r>
+      <w:r>
+        <w:rPr>
+          <w:rFonts w:ascii="Raleway" w:eastAsia="Times New Roman" w:hAnsi="Raleway" w:cs="Times New Roman"/>
+          <w:color w:val="000000"/>
+          <w:sz w:val="27"/>
+          <w:szCs w:val="27"/>
+          <w:lang w:eastAsia="en-IN" w:bidi="ta-IN"/>
+        </w:rPr>
+        <w:t> emits the data, using </w:t>
+      </w:r>
+      <w:r>
+        <w:rPr>
+          <w:rFonts w:ascii="Raleway" w:eastAsia="Times New Roman" w:hAnsi="Raleway" w:cs="Times New Roman"/>
+          <w:i/>
+          <w:iCs/>
+          <w:color w:val="000000"/>
+          <w:sz w:val="27"/>
+          <w:szCs w:val="27"/>
+          <w:lang w:eastAsia="en-IN" w:bidi="ta-IN"/>
+        </w:rPr>
+        <w:t>doOnNext()</w:t>
+      </w:r>
+      <w:r>
+        <w:rPr>
+          <w:rFonts w:ascii="Raleway" w:eastAsia="Times New Roman" w:hAnsi="Raleway" w:cs="Times New Roman"/>
+          <w:color w:val="000000"/>
+          <w:sz w:val="27"/>
+          <w:szCs w:val="27"/>
+          <w:lang w:eastAsia="en-IN" w:bidi="ta-IN"/>
+        </w:rPr>
+        <w:t>:</w:t>
+      </w:r>
+    </w:p>
+    <w:p>
+      <w:pPr>
+        <w:shd w:val="clear" w:color="auto" w:fill="FFFFFF"/>
+        <w:tabs>
+          <w:tab w:val="left" w:pos="916"/>
+          <w:tab w:val="left" w:pos="1832"/>
+          <w:tab w:val="left" w:pos="2748"/>
+          <w:tab w:val="left" w:pos="3664"/>
+          <w:tab w:val="left" w:pos="4580"/>
+          <w:tab w:val="left" w:pos="5496"/>
+          <w:tab w:val="left" w:pos="6412"/>
+          <w:tab w:val="left" w:pos="7328"/>
+          <w:tab w:val="left" w:pos="8244"/>
+          <w:tab w:val="left" w:pos="9160"/>
+          <w:tab w:val="left" w:pos="10076"/>
+          <w:tab w:val="left" w:pos="10992"/>
+          <w:tab w:val="left" w:pos="11908"/>
+          <w:tab w:val="left" w:pos="12824"/>
+          <w:tab w:val="left" w:pos="13740"/>
+          <w:tab w:val="left" w:pos="14656"/>
+        </w:tabs>
+        <w:spacing w:after="0" w:line="240" w:lineRule="auto"/>
+        <w:rPr>
+          <w:rFonts w:ascii="Source Code Pro" w:eastAsia="Times New Roman" w:hAnsi="Source Code Pro" w:cs="Courier New"/>
+          <w:color w:val="000000"/>
+          <w:sz w:val="21"/>
+          <w:szCs w:val="21"/>
+          <w:shd w:val="clear" w:color="auto" w:fill="FAFAFA"/>
+          <w:lang w:eastAsia="en-IN" w:bidi="ta-IN"/>
+        </w:rPr>
+      </w:pPr>
+      <w:r>
+        <w:rPr>
+          <w:rFonts w:ascii="Source Code Pro" w:eastAsia="Times New Roman" w:hAnsi="Source Code Pro" w:cs="Courier New"/>
+          <w:color w:val="1F7199"/>
+          <w:sz w:val="21"/>
+          <w:szCs w:val="21"/>
+          <w:shd w:val="clear" w:color="auto" w:fill="FAFAFA"/>
+          <w:lang w:eastAsia="en-IN" w:bidi="ta-IN"/>
+        </w:rPr>
+        <w:t>@Test</w:t>
+      </w:r>
+    </w:p>
+    <w:p>
+      <w:pPr>
+        <w:shd w:val="clear" w:color="auto" w:fill="FFFFFF"/>
+        <w:tabs>
+          <w:tab w:val="left" w:pos="916"/>
+          <w:tab w:val="left" w:pos="1832"/>
+          <w:tab w:val="left" w:pos="2748"/>
+          <w:tab w:val="left" w:pos="3664"/>
+          <w:tab w:val="left" w:pos="4580"/>
+          <w:tab w:val="left" w:pos="5496"/>
+          <w:tab w:val="left" w:pos="6412"/>
+          <w:tab w:val="left" w:pos="7328"/>
+          <w:tab w:val="left" w:pos="8244"/>
+          <w:tab w:val="left" w:pos="9160"/>
+          <w:tab w:val="left" w:pos="10076"/>
+          <w:tab w:val="left" w:pos="10992"/>
+          <w:tab w:val="left" w:pos="11908"/>
+          <w:tab w:val="left" w:pos="12824"/>
+          <w:tab w:val="left" w:pos="13740"/>
+          <w:tab w:val="left" w:pos="14656"/>
+        </w:tabs>
+        <w:spacing w:after="0" w:line="240" w:lineRule="auto"/>
+        <w:rPr>
+          <w:rFonts w:ascii="Source Code Pro" w:eastAsia="Times New Roman" w:hAnsi="Source Code Pro" w:cs="Courier New"/>
+          <w:color w:val="000000"/>
+          <w:sz w:val="21"/>
+          <w:szCs w:val="21"/>
+          <w:shd w:val="clear" w:color="auto" w:fill="FAFAFA"/>
+          <w:lang w:eastAsia="en-IN" w:bidi="ta-IN"/>
+        </w:rPr>
+      </w:pPr>
+      <w:r>
+        <w:rPr>
+          <w:rFonts w:ascii="Source Code Pro" w:eastAsia="Times New Roman" w:hAnsi="Source Code Pro" w:cs="Courier New"/>
+          <w:b/>
+          <w:bCs/>
+          <w:color w:val="63B175"/>
+          <w:sz w:val="21"/>
+          <w:szCs w:val="21"/>
+          <w:shd w:val="clear" w:color="auto" w:fill="FAFAFA"/>
+          <w:lang w:eastAsia="en-IN" w:bidi="ta-IN"/>
+        </w:rPr>
+        <w:t>void</w:t>
+      </w:r>
+      <w:r>
+        <w:rPr>
+          <w:rFonts w:ascii="Source Code Pro" w:eastAsia="Times New Roman" w:hAnsi="Source Code Pro" w:cs="Courier New"/>
+          <w:color w:val="000000"/>
+          <w:sz w:val="21"/>
+          <w:szCs w:val="21"/>
+          <w:shd w:val="clear" w:color="auto" w:fill="FAFAFA"/>
+          <w:lang w:eastAsia="en-IN" w:bidi="ta-IN"/>
+        </w:rPr>
+        <w:t xml:space="preserve"> </w:t>
+      </w:r>
+      <w:r>
+        <w:rPr>
+          <w:rFonts w:ascii="Source Code Pro" w:eastAsia="Times New Roman" w:hAnsi="Source Code Pro" w:cs="Courier New"/>
+          <w:b/>
+          <w:bCs/>
+          <w:color w:val="267438"/>
+          <w:sz w:val="21"/>
+          <w:szCs w:val="21"/>
+          <w:shd w:val="clear" w:color="auto" w:fill="FAFAFA"/>
+          <w:lang w:eastAsia="en-IN" w:bidi="ta-IN"/>
+        </w:rPr>
+        <w:t>givenAPaymentMono_whenCallingServiceOnNext_thenCallServiceWithPayment</w:t>
+      </w:r>
+      <w:r>
+        <w:rPr>
+          <w:rFonts w:ascii="Source Code Pro" w:eastAsia="Times New Roman" w:hAnsi="Source Code Pro" w:cs="Courier New"/>
+          <w:color w:val="000000"/>
+          <w:sz w:val="21"/>
+          <w:szCs w:val="21"/>
+          <w:shd w:val="clear" w:color="auto" w:fill="FAFAFA"/>
+          <w:lang w:eastAsia="en-IN" w:bidi="ta-IN"/>
+        </w:rPr>
+        <w:t>() {</w:t>
+      </w:r>
+    </w:p>
+    <w:p>
+      <w:pPr>
+        <w:shd w:val="clear" w:color="auto" w:fill="FFFFFF"/>
+        <w:tabs>
+          <w:tab w:val="left" w:pos="916"/>
+          <w:tab w:val="left" w:pos="1832"/>
+          <w:tab w:val="left" w:pos="2748"/>
+          <w:tab w:val="left" w:pos="3664"/>
+          <w:tab w:val="left" w:pos="4580"/>
+          <w:tab w:val="left" w:pos="5496"/>
+          <w:tab w:val="left" w:pos="6412"/>
+          <w:tab w:val="left" w:pos="7328"/>
+          <w:tab w:val="left" w:pos="8244"/>
+          <w:tab w:val="left" w:pos="9160"/>
+          <w:tab w:val="left" w:pos="10076"/>
+          <w:tab w:val="left" w:pos="10992"/>
+          <w:tab w:val="left" w:pos="11908"/>
+          <w:tab w:val="left" w:pos="12824"/>
+          <w:tab w:val="left" w:pos="13740"/>
+          <w:tab w:val="left" w:pos="14656"/>
+        </w:tabs>
+        <w:spacing w:after="0" w:line="240" w:lineRule="auto"/>
+        <w:rPr>
+          <w:rFonts w:ascii="Source Code Pro" w:eastAsia="Times New Roman" w:hAnsi="Source Code Pro" w:cs="Courier New"/>
+          <w:color w:val="000000"/>
+          <w:sz w:val="21"/>
+          <w:szCs w:val="21"/>
+          <w:shd w:val="clear" w:color="auto" w:fill="FAFAFA"/>
+          <w:lang w:eastAsia="en-IN" w:bidi="ta-IN"/>
+        </w:rPr>
+      </w:pPr>
+      <w:r>
+        <w:rPr>
+          <w:rFonts w:ascii="Source Code Pro" w:eastAsia="Times New Roman" w:hAnsi="Source Code Pro" w:cs="Courier New"/>
+          <w:color w:val="000000"/>
+          <w:sz w:val="21"/>
+          <w:szCs w:val="21"/>
+          <w:shd w:val="clear" w:color="auto" w:fill="FAFAFA"/>
+          <w:lang w:eastAsia="en-IN" w:bidi="ta-IN"/>
+        </w:rPr>
+        <w:t xml:space="preserve">    </w:t>
+      </w:r>
+      <w:r>
+        <w:rPr>
+          <w:rFonts w:ascii="Source Code Pro" w:eastAsia="Times New Roman" w:hAnsi="Source Code Pro" w:cs="Courier New"/>
+          <w:b/>
+          <w:bCs/>
+          <w:color w:val="4E9359"/>
+          <w:sz w:val="21"/>
+          <w:szCs w:val="21"/>
+          <w:shd w:val="clear" w:color="auto" w:fill="FAFAFA"/>
+          <w:lang w:eastAsia="en-IN" w:bidi="ta-IN"/>
+        </w:rPr>
+        <w:t>Payment</w:t>
+      </w:r>
+      <w:r>
+        <w:rPr>
+          <w:rFonts w:ascii="Source Code Pro" w:eastAsia="Times New Roman" w:hAnsi="Source Code Pro" w:cs="Courier New"/>
+          <w:color w:val="000000"/>
+          <w:sz w:val="21"/>
+          <w:szCs w:val="21"/>
+          <w:shd w:val="clear" w:color="auto" w:fill="FAFAFA"/>
+          <w:lang w:eastAsia="en-IN" w:bidi="ta-IN"/>
+        </w:rPr>
+        <w:t xml:space="preserve"> </w:t>
+      </w:r>
+      <w:r>
+        <w:rPr>
+          <w:rFonts w:ascii="Source Code Pro" w:eastAsia="Times New Roman" w:hAnsi="Source Code Pro" w:cs="Courier New"/>
+          <w:color w:val="BC6060"/>
+          <w:sz w:val="21"/>
+          <w:szCs w:val="21"/>
+          <w:shd w:val="clear" w:color="auto" w:fill="FAFAFA"/>
+          <w:lang w:eastAsia="en-IN" w:bidi="ta-IN"/>
+        </w:rPr>
+        <w:t>paymentOf100</w:t>
+      </w:r>
+      <w:r>
+        <w:rPr>
+          <w:rFonts w:ascii="Source Code Pro" w:eastAsia="Times New Roman" w:hAnsi="Source Code Pro" w:cs="Courier New"/>
+          <w:color w:val="000000"/>
+          <w:sz w:val="21"/>
+          <w:szCs w:val="21"/>
+          <w:shd w:val="clear" w:color="auto" w:fill="FAFAFA"/>
+          <w:lang w:eastAsia="en-IN" w:bidi="ta-IN"/>
+        </w:rPr>
+        <w:t xml:space="preserve"> = </w:t>
+      </w:r>
+      <w:r>
+        <w:rPr>
+          <w:rFonts w:ascii="Source Code Pro" w:eastAsia="Times New Roman" w:hAnsi="Source Code Pro" w:cs="Courier New"/>
+          <w:b/>
+          <w:bCs/>
+          <w:color w:val="63B175"/>
+          <w:sz w:val="21"/>
+          <w:szCs w:val="21"/>
+          <w:shd w:val="clear" w:color="auto" w:fill="FAFAFA"/>
+          <w:lang w:eastAsia="en-IN" w:bidi="ta-IN"/>
+        </w:rPr>
+        <w:t>new</w:t>
+      </w:r>
+      <w:r>
+        <w:rPr>
+          <w:rFonts w:ascii="Source Code Pro" w:eastAsia="Times New Roman" w:hAnsi="Source Code Pro" w:cs="Courier New"/>
+          <w:color w:val="000000"/>
+          <w:sz w:val="21"/>
+          <w:szCs w:val="21"/>
+          <w:shd w:val="clear" w:color="auto" w:fill="FAFAFA"/>
+          <w:lang w:eastAsia="en-IN" w:bidi="ta-IN"/>
+        </w:rPr>
+        <w:t xml:space="preserve"> </w:t>
+      </w:r>
+      <w:r>
+        <w:rPr>
+          <w:rFonts w:ascii="Source Code Pro" w:eastAsia="Times New Roman" w:hAnsi="Source Code Pro" w:cs="Courier New"/>
+          <w:b/>
+          <w:bCs/>
+          <w:color w:val="267438"/>
+          <w:sz w:val="21"/>
+          <w:szCs w:val="21"/>
+          <w:shd w:val="clear" w:color="auto" w:fill="FAFAFA"/>
+          <w:lang w:eastAsia="en-IN" w:bidi="ta-IN"/>
+        </w:rPr>
+        <w:t>Payment</w:t>
+      </w:r>
+      <w:r>
+        <w:rPr>
+          <w:rFonts w:ascii="Source Code Pro" w:eastAsia="Times New Roman" w:hAnsi="Source Code Pro" w:cs="Courier New"/>
+          <w:color w:val="000000"/>
+          <w:sz w:val="21"/>
+          <w:szCs w:val="21"/>
+          <w:shd w:val="clear" w:color="auto" w:fill="FAFAFA"/>
+          <w:lang w:eastAsia="en-IN" w:bidi="ta-IN"/>
+        </w:rPr>
+        <w:t>(</w:t>
+      </w:r>
+      <w:r>
+        <w:rPr>
+          <w:rFonts w:ascii="Source Code Pro" w:eastAsia="Times New Roman" w:hAnsi="Source Code Pro" w:cs="Courier New"/>
+          <w:color w:val="4E9359"/>
+          <w:sz w:val="21"/>
+          <w:szCs w:val="21"/>
+          <w:shd w:val="clear" w:color="auto" w:fill="FAFAFA"/>
+          <w:lang w:eastAsia="en-IN" w:bidi="ta-IN"/>
+        </w:rPr>
+        <w:t>100</w:t>
+      </w:r>
+      <w:r>
+        <w:rPr>
+          <w:rFonts w:ascii="Source Code Pro" w:eastAsia="Times New Roman" w:hAnsi="Source Code Pro" w:cs="Courier New"/>
+          <w:color w:val="000000"/>
+          <w:sz w:val="21"/>
+          <w:szCs w:val="21"/>
+          <w:shd w:val="clear" w:color="auto" w:fill="FAFAFA"/>
+          <w:lang w:eastAsia="en-IN" w:bidi="ta-IN"/>
+        </w:rPr>
+        <w:t>);</w:t>
+      </w:r>
+    </w:p>
+    <w:p>
+      <w:pPr>
+        <w:shd w:val="clear" w:color="auto" w:fill="FFFFFF"/>
+        <w:tabs>
+          <w:tab w:val="left" w:pos="916"/>
+          <w:tab w:val="left" w:pos="1832"/>
+          <w:tab w:val="left" w:pos="2748"/>
+          <w:tab w:val="left" w:pos="3664"/>
+          <w:tab w:val="left" w:pos="4580"/>
+          <w:tab w:val="left" w:pos="5496"/>
+          <w:tab w:val="left" w:pos="6412"/>
+          <w:tab w:val="left" w:pos="7328"/>
+          <w:tab w:val="left" w:pos="8244"/>
+          <w:tab w:val="left" w:pos="9160"/>
+          <w:tab w:val="left" w:pos="10076"/>
+          <w:tab w:val="left" w:pos="10992"/>
+          <w:tab w:val="left" w:pos="11908"/>
+          <w:tab w:val="left" w:pos="12824"/>
+          <w:tab w:val="left" w:pos="13740"/>
+          <w:tab w:val="left" w:pos="14656"/>
+        </w:tabs>
+        <w:spacing w:after="0" w:line="240" w:lineRule="auto"/>
+        <w:rPr>
+          <w:rFonts w:ascii="Source Code Pro" w:eastAsia="Times New Roman" w:hAnsi="Source Code Pro" w:cs="Courier New"/>
+          <w:color w:val="000000"/>
+          <w:sz w:val="21"/>
+          <w:szCs w:val="21"/>
+          <w:shd w:val="clear" w:color="auto" w:fill="FAFAFA"/>
+          <w:lang w:eastAsia="en-IN" w:bidi="ta-IN"/>
+        </w:rPr>
+      </w:pPr>
+      <w:r>
+        <w:rPr>
+          <w:rFonts w:ascii="Source Code Pro" w:eastAsia="Times New Roman" w:hAnsi="Source Code Pro" w:cs="Courier New"/>
+          <w:color w:val="000000"/>
+          <w:sz w:val="21"/>
+          <w:szCs w:val="21"/>
+          <w:shd w:val="clear" w:color="auto" w:fill="FAFAFA"/>
+          <w:lang w:eastAsia="en-IN" w:bidi="ta-IN"/>
+        </w:rPr>
+        <w:t xml:space="preserve">    Mono&lt;Payment&gt; paymentMono = Mono.just(paymentOf100);</w:t>
+      </w:r>
+    </w:p>
+    <w:p>
+      <w:pPr>
+        <w:shd w:val="clear" w:color="auto" w:fill="FFFFFF"/>
+        <w:tabs>
+          <w:tab w:val="left" w:pos="916"/>
+          <w:tab w:val="left" w:pos="1832"/>
+          <w:tab w:val="left" w:pos="2748"/>
+          <w:tab w:val="left" w:pos="3664"/>
+          <w:tab w:val="left" w:pos="4580"/>
+          <w:tab w:val="left" w:pos="5496"/>
+          <w:tab w:val="left" w:pos="6412"/>
+          <w:tab w:val="left" w:pos="7328"/>
+          <w:tab w:val="left" w:pos="8244"/>
+          <w:tab w:val="left" w:pos="9160"/>
+          <w:tab w:val="left" w:pos="10076"/>
+          <w:tab w:val="left" w:pos="10992"/>
+          <w:tab w:val="left" w:pos="11908"/>
+          <w:tab w:val="left" w:pos="12824"/>
+          <w:tab w:val="left" w:pos="13740"/>
+          <w:tab w:val="left" w:pos="14656"/>
+        </w:tabs>
+        <w:spacing w:after="0" w:line="240" w:lineRule="auto"/>
+        <w:rPr>
+          <w:rFonts w:ascii="Source Code Pro" w:eastAsia="Times New Roman" w:hAnsi="Source Code Pro" w:cs="Courier New"/>
+          <w:color w:val="000000"/>
+          <w:sz w:val="21"/>
+          <w:szCs w:val="21"/>
+          <w:shd w:val="clear" w:color="auto" w:fill="FAFAFA"/>
+          <w:lang w:eastAsia="en-IN" w:bidi="ta-IN"/>
+        </w:rPr>
+      </w:pPr>
+    </w:p>
+    <w:p>
+      <w:pPr>
+        <w:shd w:val="clear" w:color="auto" w:fill="FFFFFF"/>
+        <w:tabs>
+          <w:tab w:val="left" w:pos="916"/>
+          <w:tab w:val="left" w:pos="1832"/>
+          <w:tab w:val="left" w:pos="2748"/>
+          <w:tab w:val="left" w:pos="3664"/>
+          <w:tab w:val="left" w:pos="4580"/>
+          <w:tab w:val="left" w:pos="5496"/>
+          <w:tab w:val="left" w:pos="6412"/>
+          <w:tab w:val="left" w:pos="7328"/>
+          <w:tab w:val="left" w:pos="8244"/>
+          <w:tab w:val="left" w:pos="9160"/>
+          <w:tab w:val="left" w:pos="10076"/>
+          <w:tab w:val="left" w:pos="10992"/>
+          <w:tab w:val="left" w:pos="11908"/>
+          <w:tab w:val="left" w:pos="12824"/>
+          <w:tab w:val="left" w:pos="13740"/>
+          <w:tab w:val="left" w:pos="14656"/>
+        </w:tabs>
+        <w:spacing w:after="0" w:line="240" w:lineRule="auto"/>
+        <w:rPr>
+          <w:rFonts w:ascii="Source Code Pro" w:eastAsia="Times New Roman" w:hAnsi="Source Code Pro" w:cs="Courier New"/>
+          <w:color w:val="000000"/>
+          <w:sz w:val="21"/>
+          <w:szCs w:val="21"/>
+          <w:shd w:val="clear" w:color="auto" w:fill="FAFAFA"/>
+          <w:lang w:eastAsia="en-IN" w:bidi="ta-IN"/>
+        </w:rPr>
+      </w:pPr>
+      <w:r>
+        <w:rPr>
+          <w:rFonts w:ascii="Source Code Pro" w:eastAsia="Times New Roman" w:hAnsi="Source Code Pro" w:cs="Courier New"/>
+          <w:color w:val="000000"/>
+          <w:sz w:val="21"/>
+          <w:szCs w:val="21"/>
+          <w:shd w:val="clear" w:color="auto" w:fill="FAFAFA"/>
+          <w:lang w:eastAsia="en-IN" w:bidi="ta-IN"/>
+        </w:rPr>
+        <w:t xml:space="preserve">    paymentMono.doOnNext(paymentService::processPayment)</w:t>
+      </w:r>
+    </w:p>
+    <w:p>
+      <w:pPr>
+        <w:shd w:val="clear" w:color="auto" w:fill="FFFFFF"/>
+        <w:tabs>
+          <w:tab w:val="left" w:pos="916"/>
+          <w:tab w:val="left" w:pos="1832"/>
+          <w:tab w:val="left" w:pos="2748"/>
+          <w:tab w:val="left" w:pos="3664"/>
+          <w:tab w:val="left" w:pos="4580"/>
+          <w:tab w:val="left" w:pos="5496"/>
+          <w:tab w:val="left" w:pos="6412"/>
+          <w:tab w:val="left" w:pos="7328"/>
+          <w:tab w:val="left" w:pos="8244"/>
+          <w:tab w:val="left" w:pos="9160"/>
+          <w:tab w:val="left" w:pos="10076"/>
+          <w:tab w:val="left" w:pos="10992"/>
+          <w:tab w:val="left" w:pos="11908"/>
+          <w:tab w:val="left" w:pos="12824"/>
+          <w:tab w:val="left" w:pos="13740"/>
+          <w:tab w:val="left" w:pos="14656"/>
+        </w:tabs>
+        <w:spacing w:after="0" w:line="240" w:lineRule="auto"/>
+        <w:rPr>
+          <w:rFonts w:ascii="Source Code Pro" w:eastAsia="Times New Roman" w:hAnsi="Source Code Pro" w:cs="Courier New"/>
+          <w:color w:val="000000"/>
+          <w:sz w:val="21"/>
+          <w:szCs w:val="21"/>
+          <w:shd w:val="clear" w:color="auto" w:fill="FAFAFA"/>
+          <w:lang w:eastAsia="en-IN" w:bidi="ta-IN"/>
+        </w:rPr>
+      </w:pPr>
+      <w:r>
+        <w:rPr>
+          <w:rFonts w:ascii="Source Code Pro" w:eastAsia="Times New Roman" w:hAnsi="Source Code Pro" w:cs="Courier New"/>
+          <w:color w:val="000000"/>
+          <w:sz w:val="21"/>
+          <w:szCs w:val="21"/>
+          <w:shd w:val="clear" w:color="auto" w:fill="FAFAFA"/>
+          <w:lang w:eastAsia="en-IN" w:bidi="ta-IN"/>
+        </w:rPr>
+        <w:t xml:space="preserve">        .block();</w:t>
+      </w:r>
+    </w:p>
+    <w:p>
+      <w:pPr>
+        <w:shd w:val="clear" w:color="auto" w:fill="FFFFFF"/>
+        <w:tabs>
+          <w:tab w:val="left" w:pos="916"/>
+          <w:tab w:val="left" w:pos="1832"/>
+          <w:tab w:val="left" w:pos="2748"/>
+          <w:tab w:val="left" w:pos="3664"/>
+          <w:tab w:val="left" w:pos="4580"/>
+          <w:tab w:val="left" w:pos="5496"/>
+          <w:tab w:val="left" w:pos="6412"/>
+          <w:tab w:val="left" w:pos="7328"/>
+          <w:tab w:val="left" w:pos="8244"/>
+          <w:tab w:val="left" w:pos="9160"/>
+          <w:tab w:val="left" w:pos="10076"/>
+          <w:tab w:val="left" w:pos="10992"/>
+          <w:tab w:val="left" w:pos="11908"/>
+          <w:tab w:val="left" w:pos="12824"/>
+          <w:tab w:val="left" w:pos="13740"/>
+          <w:tab w:val="left" w:pos="14656"/>
+        </w:tabs>
+        <w:spacing w:after="0" w:line="240" w:lineRule="auto"/>
+        <w:rPr>
+          <w:rFonts w:ascii="Source Code Pro" w:eastAsia="Times New Roman" w:hAnsi="Source Code Pro" w:cs="Courier New"/>
+          <w:color w:val="000000"/>
+          <w:sz w:val="21"/>
+          <w:szCs w:val="21"/>
+          <w:shd w:val="clear" w:color="auto" w:fill="FAFAFA"/>
+          <w:lang w:eastAsia="en-IN" w:bidi="ta-IN"/>
+        </w:rPr>
+      </w:pPr>
+    </w:p>
+    <w:p>
+      <w:pPr>
+        <w:shd w:val="clear" w:color="auto" w:fill="FFFFFF"/>
+        <w:tabs>
+          <w:tab w:val="left" w:pos="916"/>
+          <w:tab w:val="left" w:pos="1832"/>
+          <w:tab w:val="left" w:pos="2748"/>
+          <w:tab w:val="left" w:pos="3664"/>
+          <w:tab w:val="left" w:pos="4580"/>
+          <w:tab w:val="left" w:pos="5496"/>
+          <w:tab w:val="left" w:pos="6412"/>
+          <w:tab w:val="left" w:pos="7328"/>
+          <w:tab w:val="left" w:pos="8244"/>
+          <w:tab w:val="left" w:pos="9160"/>
+          <w:tab w:val="left" w:pos="10076"/>
+          <w:tab w:val="left" w:pos="10992"/>
+          <w:tab w:val="left" w:pos="11908"/>
+          <w:tab w:val="left" w:pos="12824"/>
+          <w:tab w:val="left" w:pos="13740"/>
+          <w:tab w:val="left" w:pos="14656"/>
+        </w:tabs>
+        <w:spacing w:after="0" w:line="240" w:lineRule="auto"/>
+        <w:rPr>
+          <w:rFonts w:ascii="Source Code Pro" w:eastAsia="Times New Roman" w:hAnsi="Source Code Pro" w:cs="Courier New"/>
+          <w:color w:val="000000"/>
+          <w:sz w:val="21"/>
+          <w:szCs w:val="21"/>
+          <w:shd w:val="clear" w:color="auto" w:fill="FAFAFA"/>
+          <w:lang w:eastAsia="en-IN" w:bidi="ta-IN"/>
+        </w:rPr>
+      </w:pPr>
+      <w:r>
+        <w:rPr>
+          <w:rFonts w:ascii="Source Code Pro" w:eastAsia="Times New Roman" w:hAnsi="Source Code Pro" w:cs="Courier New"/>
+          <w:color w:val="000000"/>
+          <w:sz w:val="21"/>
+          <w:szCs w:val="21"/>
+          <w:shd w:val="clear" w:color="auto" w:fill="FAFAFA"/>
+          <w:lang w:eastAsia="en-IN" w:bidi="ta-IN"/>
+        </w:rPr>
+        <w:t xml:space="preserve">    verify(paymentService).processPayment(paymentOf100);</w:t>
+      </w:r>
+    </w:p>
+    <w:p>
+      <w:pPr>
+        <w:shd w:val="clear" w:color="auto" w:fill="FFFFFF"/>
+        <w:tabs>
+          <w:tab w:val="left" w:pos="916"/>
+          <w:tab w:val="left" w:pos="1832"/>
+          <w:tab w:val="left" w:pos="2748"/>
+          <w:tab w:val="left" w:pos="3664"/>
+          <w:tab w:val="left" w:pos="4580"/>
+          <w:tab w:val="left" w:pos="5496"/>
+          <w:tab w:val="left" w:pos="6412"/>
+          <w:tab w:val="left" w:pos="7328"/>
+          <w:tab w:val="left" w:pos="8244"/>
+          <w:tab w:val="left" w:pos="9160"/>
+          <w:tab w:val="left" w:pos="10076"/>
+          <w:tab w:val="left" w:pos="10992"/>
+          <w:tab w:val="left" w:pos="11908"/>
+          <w:tab w:val="left" w:pos="12824"/>
+          <w:tab w:val="left" w:pos="13740"/>
+          <w:tab w:val="left" w:pos="14656"/>
+        </w:tabs>
+        <w:spacing w:after="0" w:line="240" w:lineRule="auto"/>
+        <w:rPr>
+          <w:rFonts w:ascii="Source Code Pro" w:eastAsia="Times New Roman" w:hAnsi="Source Code Pro" w:cs="Courier New"/>
+          <w:color w:val="000000"/>
+          <w:sz w:val="21"/>
+          <w:szCs w:val="21"/>
+          <w:shd w:val="clear" w:color="auto" w:fill="FAFAFA"/>
+          <w:lang w:eastAsia="en-IN" w:bidi="ta-IN"/>
+        </w:rPr>
+      </w:pPr>
+      <w:r>
+        <w:rPr>
+          <w:rFonts w:ascii="Source Code Pro" w:eastAsia="Times New Roman" w:hAnsi="Source Code Pro" w:cs="Courier New"/>
+          <w:color w:val="000000"/>
+          <w:sz w:val="21"/>
+          <w:szCs w:val="21"/>
+          <w:shd w:val="clear" w:color="auto" w:fill="FAFAFA"/>
+          <w:lang w:eastAsia="en-IN" w:bidi="ta-IN"/>
+        </w:rPr>
+        <w:t>}</w:t>
+      </w:r>
+    </w:p>
+    <w:p>
+      <w:pPr>
+        <w:shd w:val="clear" w:color="auto" w:fill="FFFFFF"/>
+        <w:spacing w:after="150" w:line="240" w:lineRule="auto"/>
+        <w:rPr>
+          <w:rFonts w:ascii="Raleway" w:eastAsia="Times New Roman" w:hAnsi="Raleway" w:cs="Times New Roman"/>
+          <w:color w:val="000000"/>
+          <w:sz w:val="27"/>
+          <w:szCs w:val="27"/>
+          <w:lang w:eastAsia="en-IN" w:bidi="ta-IN"/>
+        </w:rPr>
+      </w:pPr>
+      <w:r>
+        <w:rPr>
+          <w:rFonts w:ascii="Raleway" w:eastAsia="Times New Roman" w:hAnsi="Raleway" w:cs="Times New Roman"/>
+          <w:b/>
+          <w:bCs/>
+          <w:color w:val="000000"/>
+          <w:sz w:val="27"/>
+          <w:szCs w:val="27"/>
+          <w:lang w:eastAsia="en-IN" w:bidi="ta-IN"/>
+        </w:rPr>
+        <w:t>However, an empty </w:t>
+      </w:r>
+      <w:r>
+        <w:rPr>
+          <w:rFonts w:ascii="Raleway" w:eastAsia="Times New Roman" w:hAnsi="Raleway" w:cs="Times New Roman"/>
+          <w:b/>
+          <w:bCs/>
+          <w:i/>
+          <w:iCs/>
+          <w:color w:val="000000"/>
+          <w:sz w:val="27"/>
+          <w:szCs w:val="27"/>
+          <w:lang w:eastAsia="en-IN" w:bidi="ta-IN"/>
+        </w:rPr>
+        <w:t>Mono</w:t>
+      </w:r>
+      <w:r>
+        <w:rPr>
+          <w:rFonts w:ascii="Raleway" w:eastAsia="Times New Roman" w:hAnsi="Raleway" w:cs="Times New Roman"/>
+          <w:b/>
+          <w:bCs/>
+          <w:color w:val="000000"/>
+          <w:sz w:val="27"/>
+          <w:szCs w:val="27"/>
+          <w:lang w:eastAsia="en-IN" w:bidi="ta-IN"/>
+        </w:rPr>
+        <w:t> will not emit any data, and </w:t>
+      </w:r>
+      <w:r>
+        <w:rPr>
+          <w:rFonts w:ascii="Raleway" w:eastAsia="Times New Roman" w:hAnsi="Raleway" w:cs="Times New Roman"/>
+          <w:b/>
+          <w:bCs/>
+          <w:i/>
+          <w:iCs/>
+          <w:color w:val="000000"/>
+          <w:sz w:val="27"/>
+          <w:szCs w:val="27"/>
+          <w:lang w:eastAsia="en-IN" w:bidi="ta-IN"/>
+        </w:rPr>
+        <w:t>doOnNext</w:t>
+      </w:r>
+      <w:r>
+        <w:rPr>
+          <w:rFonts w:ascii="Raleway" w:eastAsia="Times New Roman" w:hAnsi="Raleway" w:cs="Times New Roman"/>
+          <w:b/>
+          <w:bCs/>
+          <w:color w:val="000000"/>
+          <w:sz w:val="27"/>
+          <w:szCs w:val="27"/>
+          <w:lang w:eastAsia="en-IN" w:bidi="ta-IN"/>
+        </w:rPr>
+        <w:t> will not be triggered.</w:t>
+      </w:r>
+      <w:r>
+        <w:rPr>
+          <w:rFonts w:ascii="Raleway" w:eastAsia="Times New Roman" w:hAnsi="Raleway" w:cs="Times New Roman"/>
+          <w:color w:val="000000"/>
+          <w:sz w:val="27"/>
+          <w:szCs w:val="27"/>
+          <w:lang w:eastAsia="en-IN" w:bidi="ta-IN"/>
+        </w:rPr>
+        <w:t> Consequently, if we repeat the test using </w:t>
+      </w:r>
+      <w:r>
+        <w:rPr>
+          <w:rFonts w:ascii="Raleway" w:eastAsia="Times New Roman" w:hAnsi="Raleway" w:cs="Times New Roman"/>
+          <w:i/>
+          <w:iCs/>
+          <w:color w:val="000000"/>
+          <w:sz w:val="27"/>
+          <w:szCs w:val="27"/>
+          <w:lang w:eastAsia="en-IN" w:bidi="ta-IN"/>
+        </w:rPr>
+        <w:t>Mono.empty()</w:t>
+      </w:r>
+      <w:r>
+        <w:rPr>
+          <w:rFonts w:ascii="Raleway" w:eastAsia="Times New Roman" w:hAnsi="Raleway" w:cs="Times New Roman"/>
+          <w:color w:val="000000"/>
+          <w:sz w:val="27"/>
+          <w:szCs w:val="27"/>
+          <w:lang w:eastAsia="en-IN" w:bidi="ta-IN"/>
+        </w:rPr>
+        <w:t>, the </w:t>
+      </w:r>
+      <w:r>
+        <w:rPr>
+          <w:rFonts w:ascii="Raleway" w:eastAsia="Times New Roman" w:hAnsi="Raleway" w:cs="Times New Roman"/>
+          <w:i/>
+          <w:iCs/>
+          <w:color w:val="000000"/>
+          <w:sz w:val="27"/>
+          <w:szCs w:val="27"/>
+          <w:lang w:eastAsia="en-IN" w:bidi="ta-IN"/>
+        </w:rPr>
+        <w:t>processPayment</w:t>
+      </w:r>
+      <w:r>
+        <w:rPr>
+          <w:rFonts w:ascii="Raleway" w:eastAsia="Times New Roman" w:hAnsi="Raleway" w:cs="Times New Roman"/>
+          <w:color w:val="000000"/>
+          <w:sz w:val="27"/>
+          <w:szCs w:val="27"/>
+          <w:lang w:eastAsia="en-IN" w:bidi="ta-IN"/>
+        </w:rPr>
+        <w:t> method should no longer be called:</w:t>
+      </w:r>
+    </w:p>
+    <w:p>
+      <w:pPr>
+        <w:shd w:val="clear" w:color="auto" w:fill="FFFFFF"/>
+        <w:tabs>
+          <w:tab w:val="left" w:pos="916"/>
+          <w:tab w:val="left" w:pos="1832"/>
+          <w:tab w:val="left" w:pos="2748"/>
+          <w:tab w:val="left" w:pos="3664"/>
+          <w:tab w:val="left" w:pos="4580"/>
+          <w:tab w:val="left" w:pos="5496"/>
+          <w:tab w:val="left" w:pos="6412"/>
+          <w:tab w:val="left" w:pos="7328"/>
+          <w:tab w:val="left" w:pos="8244"/>
+          <w:tab w:val="left" w:pos="9160"/>
+          <w:tab w:val="left" w:pos="10076"/>
+          <w:tab w:val="left" w:pos="10992"/>
+          <w:tab w:val="left" w:pos="11908"/>
+          <w:tab w:val="left" w:pos="12824"/>
+          <w:tab w:val="left" w:pos="13740"/>
+          <w:tab w:val="left" w:pos="14656"/>
+        </w:tabs>
+        <w:spacing w:after="0" w:line="240" w:lineRule="auto"/>
+        <w:rPr>
+          <w:rFonts w:ascii="Source Code Pro" w:eastAsia="Times New Roman" w:hAnsi="Source Code Pro" w:cs="Courier New"/>
+          <w:color w:val="000000"/>
+          <w:sz w:val="21"/>
+          <w:szCs w:val="21"/>
+          <w:shd w:val="clear" w:color="auto" w:fill="FAFAFA"/>
+          <w:lang w:eastAsia="en-IN" w:bidi="ta-IN"/>
+        </w:rPr>
+      </w:pPr>
+      <w:r>
+        <w:rPr>
+          <w:rFonts w:ascii="Source Code Pro" w:eastAsia="Times New Roman" w:hAnsi="Source Code Pro" w:cs="Courier New"/>
+          <w:color w:val="1F7199"/>
+          <w:sz w:val="21"/>
+          <w:szCs w:val="21"/>
+          <w:shd w:val="clear" w:color="auto" w:fill="FAFAFA"/>
+          <w:lang w:eastAsia="en-IN" w:bidi="ta-IN"/>
+        </w:rPr>
+        <w:t>@Test</w:t>
+      </w:r>
+    </w:p>
+    <w:p>
+      <w:pPr>
+        <w:shd w:val="clear" w:color="auto" w:fill="FFFFFF"/>
+        <w:tabs>
+          <w:tab w:val="left" w:pos="916"/>
+          <w:tab w:val="left" w:pos="1832"/>
+          <w:tab w:val="left" w:pos="2748"/>
+          <w:tab w:val="left" w:pos="3664"/>
+          <w:tab w:val="left" w:pos="4580"/>
+          <w:tab w:val="left" w:pos="5496"/>
+          <w:tab w:val="left" w:pos="6412"/>
+          <w:tab w:val="left" w:pos="7328"/>
+          <w:tab w:val="left" w:pos="8244"/>
+          <w:tab w:val="left" w:pos="9160"/>
+          <w:tab w:val="left" w:pos="10076"/>
+          <w:tab w:val="left" w:pos="10992"/>
+          <w:tab w:val="left" w:pos="11908"/>
+          <w:tab w:val="left" w:pos="12824"/>
+          <w:tab w:val="left" w:pos="13740"/>
+          <w:tab w:val="left" w:pos="14656"/>
+        </w:tabs>
+        <w:spacing w:after="0" w:line="240" w:lineRule="auto"/>
+        <w:rPr>
+          <w:rFonts w:ascii="Source Code Pro" w:eastAsia="Times New Roman" w:hAnsi="Source Code Pro" w:cs="Courier New"/>
+          <w:color w:val="000000"/>
+          <w:sz w:val="21"/>
+          <w:szCs w:val="21"/>
+          <w:shd w:val="clear" w:color="auto" w:fill="FAFAFA"/>
+          <w:lang w:eastAsia="en-IN" w:bidi="ta-IN"/>
+        </w:rPr>
+      </w:pPr>
+      <w:r>
+        <w:rPr>
+          <w:rFonts w:ascii="Source Code Pro" w:eastAsia="Times New Roman" w:hAnsi="Source Code Pro" w:cs="Courier New"/>
+          <w:b/>
+          <w:bCs/>
+          <w:color w:val="63B175"/>
+          <w:sz w:val="21"/>
+          <w:szCs w:val="21"/>
+          <w:shd w:val="clear" w:color="auto" w:fill="FAFAFA"/>
+          <w:lang w:eastAsia="en-IN" w:bidi="ta-IN"/>
+        </w:rPr>
+        <w:t>void</w:t>
+      </w:r>
+      <w:r>
+        <w:rPr>
+          <w:rFonts w:ascii="Source Code Pro" w:eastAsia="Times New Roman" w:hAnsi="Source Code Pro" w:cs="Courier New"/>
+          <w:color w:val="000000"/>
+          <w:sz w:val="21"/>
+          <w:szCs w:val="21"/>
+          <w:shd w:val="clear" w:color="auto" w:fill="FAFAFA"/>
+          <w:lang w:eastAsia="en-IN" w:bidi="ta-IN"/>
+        </w:rPr>
+        <w:t xml:space="preserve"> </w:t>
+      </w:r>
+      <w:r>
+        <w:rPr>
+          <w:rFonts w:ascii="Source Code Pro" w:eastAsia="Times New Roman" w:hAnsi="Source Code Pro" w:cs="Courier New"/>
+          <w:b/>
+          <w:bCs/>
+          <w:color w:val="267438"/>
+          <w:sz w:val="21"/>
+          <w:szCs w:val="21"/>
+          <w:shd w:val="clear" w:color="auto" w:fill="FAFAFA"/>
+          <w:lang w:eastAsia="en-IN" w:bidi="ta-IN"/>
+        </w:rPr>
+        <w:t>givenAnEmptyMono_whenCallingServiceOnNext_thenDoNotCallService</w:t>
+      </w:r>
+      <w:r>
+        <w:rPr>
+          <w:rFonts w:ascii="Source Code Pro" w:eastAsia="Times New Roman" w:hAnsi="Source Code Pro" w:cs="Courier New"/>
+          <w:color w:val="000000"/>
+          <w:sz w:val="21"/>
+          <w:szCs w:val="21"/>
+          <w:shd w:val="clear" w:color="auto" w:fill="FAFAFA"/>
+          <w:lang w:eastAsia="en-IN" w:bidi="ta-IN"/>
+        </w:rPr>
+        <w:t>() {</w:t>
+      </w:r>
+    </w:p>
+    <w:p>
+      <w:pPr>
+        <w:shd w:val="clear" w:color="auto" w:fill="FFFFFF"/>
+        <w:tabs>
+          <w:tab w:val="left" w:pos="916"/>
+          <w:tab w:val="left" w:pos="1832"/>
+          <w:tab w:val="left" w:pos="2748"/>
+          <w:tab w:val="left" w:pos="3664"/>
+          <w:tab w:val="left" w:pos="4580"/>
+          <w:tab w:val="left" w:pos="5496"/>
+          <w:tab w:val="left" w:pos="6412"/>
+          <w:tab w:val="left" w:pos="7328"/>
+          <w:tab w:val="left" w:pos="8244"/>
+          <w:tab w:val="left" w:pos="9160"/>
+          <w:tab w:val="left" w:pos="10076"/>
+          <w:tab w:val="left" w:pos="10992"/>
+          <w:tab w:val="left" w:pos="11908"/>
+          <w:tab w:val="left" w:pos="12824"/>
+          <w:tab w:val="left" w:pos="13740"/>
+          <w:tab w:val="left" w:pos="14656"/>
+        </w:tabs>
+        <w:spacing w:after="0" w:line="240" w:lineRule="auto"/>
+        <w:rPr>
+          <w:rFonts w:ascii="Source Code Pro" w:eastAsia="Times New Roman" w:hAnsi="Source Code Pro" w:cs="Courier New"/>
+          <w:color w:val="000000"/>
+          <w:sz w:val="21"/>
+          <w:szCs w:val="21"/>
+          <w:shd w:val="clear" w:color="auto" w:fill="FAFAFA"/>
+          <w:lang w:eastAsia="en-IN" w:bidi="ta-IN"/>
+        </w:rPr>
+      </w:pPr>
+      <w:r>
+        <w:rPr>
+          <w:rFonts w:ascii="Source Code Pro" w:eastAsia="Times New Roman" w:hAnsi="Source Code Pro" w:cs="Courier New"/>
+          <w:color w:val="000000"/>
+          <w:sz w:val="21"/>
+          <w:szCs w:val="21"/>
+          <w:shd w:val="clear" w:color="auto" w:fill="FAFAFA"/>
+          <w:lang w:eastAsia="en-IN" w:bidi="ta-IN"/>
+        </w:rPr>
+        <w:t xml:space="preserve">    Mono&lt;Payment&gt; emptyMono = Mono.empty();</w:t>
+      </w:r>
+    </w:p>
+    <w:p>
+      <w:pPr>
+        <w:shd w:val="clear" w:color="auto" w:fill="FFFFFF"/>
+        <w:tabs>
+          <w:tab w:val="left" w:pos="916"/>
+          <w:tab w:val="left" w:pos="1832"/>
+          <w:tab w:val="left" w:pos="2748"/>
+          <w:tab w:val="left" w:pos="3664"/>
+          <w:tab w:val="left" w:pos="4580"/>
+          <w:tab w:val="left" w:pos="5496"/>
+          <w:tab w:val="left" w:pos="6412"/>
+          <w:tab w:val="left" w:pos="7328"/>
+          <w:tab w:val="left" w:pos="8244"/>
+          <w:tab w:val="left" w:pos="9160"/>
+          <w:tab w:val="left" w:pos="10076"/>
+          <w:tab w:val="left" w:pos="10992"/>
+          <w:tab w:val="left" w:pos="11908"/>
+          <w:tab w:val="left" w:pos="12824"/>
+          <w:tab w:val="left" w:pos="13740"/>
+          <w:tab w:val="left" w:pos="14656"/>
+        </w:tabs>
+        <w:spacing w:after="0" w:line="240" w:lineRule="auto"/>
+        <w:rPr>
+          <w:rFonts w:ascii="Source Code Pro" w:eastAsia="Times New Roman" w:hAnsi="Source Code Pro" w:cs="Courier New"/>
+          <w:color w:val="000000"/>
+          <w:sz w:val="21"/>
+          <w:szCs w:val="21"/>
+          <w:shd w:val="clear" w:color="auto" w:fill="FAFAFA"/>
+          <w:lang w:eastAsia="en-IN" w:bidi="ta-IN"/>
+        </w:rPr>
+      </w:pPr>
+    </w:p>
+    <w:p>
+      <w:pPr>
+        <w:shd w:val="clear" w:color="auto" w:fill="FFFFFF"/>
+        <w:tabs>
+          <w:tab w:val="left" w:pos="916"/>
+          <w:tab w:val="left" w:pos="1832"/>
+          <w:tab w:val="left" w:pos="2748"/>
+          <w:tab w:val="left" w:pos="3664"/>
+          <w:tab w:val="left" w:pos="4580"/>
+          <w:tab w:val="left" w:pos="5496"/>
+          <w:tab w:val="left" w:pos="6412"/>
+          <w:tab w:val="left" w:pos="7328"/>
+          <w:tab w:val="left" w:pos="8244"/>
+          <w:tab w:val="left" w:pos="9160"/>
+          <w:tab w:val="left" w:pos="10076"/>
+          <w:tab w:val="left" w:pos="10992"/>
+          <w:tab w:val="left" w:pos="11908"/>
+          <w:tab w:val="left" w:pos="12824"/>
+          <w:tab w:val="left" w:pos="13740"/>
+          <w:tab w:val="left" w:pos="14656"/>
+        </w:tabs>
+        <w:spacing w:after="0" w:line="240" w:lineRule="auto"/>
+        <w:rPr>
+          <w:rFonts w:ascii="Source Code Pro" w:eastAsia="Times New Roman" w:hAnsi="Source Code Pro" w:cs="Courier New"/>
+          <w:color w:val="000000"/>
+          <w:sz w:val="21"/>
+          <w:szCs w:val="21"/>
+          <w:shd w:val="clear" w:color="auto" w:fill="FAFAFA"/>
+          <w:lang w:eastAsia="en-IN" w:bidi="ta-IN"/>
+        </w:rPr>
+      </w:pPr>
+      <w:r>
+        <w:rPr>
+          <w:rFonts w:ascii="Source Code Pro" w:eastAsia="Times New Roman" w:hAnsi="Source Code Pro" w:cs="Courier New"/>
+          <w:color w:val="000000"/>
+          <w:sz w:val="21"/>
+          <w:szCs w:val="21"/>
+          <w:shd w:val="clear" w:color="auto" w:fill="FAFAFA"/>
+          <w:lang w:eastAsia="en-IN" w:bidi="ta-IN"/>
+        </w:rPr>
+        <w:t xml:space="preserve">    emptyMono.doOnNext(paymentService::processPayment)</w:t>
+      </w:r>
+    </w:p>
+    <w:p>
+      <w:pPr>
+        <w:shd w:val="clear" w:color="auto" w:fill="FFFFFF"/>
+        <w:tabs>
+          <w:tab w:val="left" w:pos="916"/>
+          <w:tab w:val="left" w:pos="1832"/>
+          <w:tab w:val="left" w:pos="2748"/>
+          <w:tab w:val="left" w:pos="3664"/>
+          <w:tab w:val="left" w:pos="4580"/>
+          <w:tab w:val="left" w:pos="5496"/>
+          <w:tab w:val="left" w:pos="6412"/>
+          <w:tab w:val="left" w:pos="7328"/>
+          <w:tab w:val="left" w:pos="8244"/>
+          <w:tab w:val="left" w:pos="9160"/>
+          <w:tab w:val="left" w:pos="10076"/>
+          <w:tab w:val="left" w:pos="10992"/>
+          <w:tab w:val="left" w:pos="11908"/>
+          <w:tab w:val="left" w:pos="12824"/>
+          <w:tab w:val="left" w:pos="13740"/>
+          <w:tab w:val="left" w:pos="14656"/>
+        </w:tabs>
+        <w:spacing w:after="0" w:line="240" w:lineRule="auto"/>
+        <w:rPr>
+          <w:rFonts w:ascii="Source Code Pro" w:eastAsia="Times New Roman" w:hAnsi="Source Code Pro" w:cs="Courier New"/>
+          <w:color w:val="000000"/>
+          <w:sz w:val="21"/>
+          <w:szCs w:val="21"/>
+          <w:shd w:val="clear" w:color="auto" w:fill="FAFAFA"/>
+          <w:lang w:eastAsia="en-IN" w:bidi="ta-IN"/>
+        </w:rPr>
+      </w:pPr>
+      <w:r>
+        <w:rPr>
+          <w:rFonts w:ascii="Source Code Pro" w:eastAsia="Times New Roman" w:hAnsi="Source Code Pro" w:cs="Courier New"/>
+          <w:color w:val="000000"/>
+          <w:sz w:val="21"/>
+          <w:szCs w:val="21"/>
+          <w:shd w:val="clear" w:color="auto" w:fill="FAFAFA"/>
+          <w:lang w:eastAsia="en-IN" w:bidi="ta-IN"/>
+        </w:rPr>
+        <w:t xml:space="preserve">        .block();</w:t>
+      </w:r>
+    </w:p>
+    <w:p>
+      <w:pPr>
+        <w:shd w:val="clear" w:color="auto" w:fill="FFFFFF"/>
+        <w:tabs>
+          <w:tab w:val="left" w:pos="916"/>
+          <w:tab w:val="left" w:pos="1832"/>
+          <w:tab w:val="left" w:pos="2748"/>
+          <w:tab w:val="left" w:pos="3664"/>
+          <w:tab w:val="left" w:pos="4580"/>
+          <w:tab w:val="left" w:pos="5496"/>
+          <w:tab w:val="left" w:pos="6412"/>
+          <w:tab w:val="left" w:pos="7328"/>
+          <w:tab w:val="left" w:pos="8244"/>
+          <w:tab w:val="left" w:pos="9160"/>
+          <w:tab w:val="left" w:pos="10076"/>
+          <w:tab w:val="left" w:pos="10992"/>
+          <w:tab w:val="left" w:pos="11908"/>
+          <w:tab w:val="left" w:pos="12824"/>
+          <w:tab w:val="left" w:pos="13740"/>
+          <w:tab w:val="left" w:pos="14656"/>
+        </w:tabs>
+        <w:spacing w:after="0" w:line="240" w:lineRule="auto"/>
+        <w:rPr>
+          <w:rFonts w:ascii="Source Code Pro" w:eastAsia="Times New Roman" w:hAnsi="Source Code Pro" w:cs="Courier New"/>
+          <w:color w:val="000000"/>
+          <w:sz w:val="21"/>
+          <w:szCs w:val="21"/>
+          <w:shd w:val="clear" w:color="auto" w:fill="FAFAFA"/>
+          <w:lang w:eastAsia="en-IN" w:bidi="ta-IN"/>
+        </w:rPr>
+      </w:pPr>
+    </w:p>
+    <w:p>
+      <w:pPr>
+        <w:shd w:val="clear" w:color="auto" w:fill="FFFFFF"/>
+        <w:tabs>
+          <w:tab w:val="left" w:pos="916"/>
+          <w:tab w:val="left" w:pos="1832"/>
+          <w:tab w:val="left" w:pos="2748"/>
+          <w:tab w:val="left" w:pos="3664"/>
+          <w:tab w:val="left" w:pos="4580"/>
+          <w:tab w:val="left" w:pos="5496"/>
+          <w:tab w:val="left" w:pos="6412"/>
+          <w:tab w:val="left" w:pos="7328"/>
+          <w:tab w:val="left" w:pos="8244"/>
+          <w:tab w:val="left" w:pos="9160"/>
+          <w:tab w:val="left" w:pos="10076"/>
+          <w:tab w:val="left" w:pos="10992"/>
+          <w:tab w:val="left" w:pos="11908"/>
+          <w:tab w:val="left" w:pos="12824"/>
+          <w:tab w:val="left" w:pos="13740"/>
+          <w:tab w:val="left" w:pos="14656"/>
+        </w:tabs>
+        <w:spacing w:after="0" w:line="240" w:lineRule="auto"/>
+        <w:rPr>
+          <w:rFonts w:ascii="Source Code Pro" w:eastAsia="Times New Roman" w:hAnsi="Source Code Pro" w:cs="Courier New"/>
+          <w:color w:val="000000"/>
+          <w:sz w:val="21"/>
+          <w:szCs w:val="21"/>
+          <w:shd w:val="clear" w:color="auto" w:fill="FAFAFA"/>
+          <w:lang w:eastAsia="en-IN" w:bidi="ta-IN"/>
+        </w:rPr>
+      </w:pPr>
+      <w:r>
+        <w:rPr>
+          <w:rFonts w:ascii="Source Code Pro" w:eastAsia="Times New Roman" w:hAnsi="Source Code Pro" w:cs="Courier New"/>
+          <w:color w:val="000000"/>
+          <w:sz w:val="21"/>
+          <w:szCs w:val="21"/>
+          <w:shd w:val="clear" w:color="auto" w:fill="FAFAFA"/>
+          <w:lang w:eastAsia="en-IN" w:bidi="ta-IN"/>
+        </w:rPr>
+        <w:t xml:space="preserve">    verify(paymentService, never()).processPayment(any());</w:t>
+      </w:r>
+    </w:p>
+    <w:p>
+      <w:pPr>
+        <w:shd w:val="clear" w:color="auto" w:fill="FFFFFF"/>
+        <w:tabs>
+          <w:tab w:val="left" w:pos="916"/>
+          <w:tab w:val="left" w:pos="1832"/>
+          <w:tab w:val="left" w:pos="2748"/>
+          <w:tab w:val="left" w:pos="3664"/>
+          <w:tab w:val="left" w:pos="4580"/>
+          <w:tab w:val="left" w:pos="5496"/>
+          <w:tab w:val="left" w:pos="6412"/>
+          <w:tab w:val="left" w:pos="7328"/>
+          <w:tab w:val="left" w:pos="8244"/>
+          <w:tab w:val="left" w:pos="9160"/>
+          <w:tab w:val="left" w:pos="10076"/>
+          <w:tab w:val="left" w:pos="10992"/>
+          <w:tab w:val="left" w:pos="11908"/>
+          <w:tab w:val="left" w:pos="12824"/>
+          <w:tab w:val="left" w:pos="13740"/>
+          <w:tab w:val="left" w:pos="14656"/>
+        </w:tabs>
+        <w:spacing w:after="0" w:line="240" w:lineRule="auto"/>
+        <w:rPr>
+          <w:rFonts w:ascii="Courier New" w:eastAsia="Times New Roman" w:hAnsi="Courier New" w:cs="Courier New"/>
+          <w:color w:val="000000"/>
+          <w:sz w:val="27"/>
+          <w:szCs w:val="27"/>
+          <w:lang w:eastAsia="en-IN" w:bidi="ta-IN"/>
+        </w:rPr>
+      </w:pPr>
+      <w:r>
+        <w:rPr>
+          <w:rFonts w:ascii="Source Code Pro" w:eastAsia="Times New Roman" w:hAnsi="Source Code Pro" w:cs="Courier New"/>
+          <w:color w:val="000000"/>
+          <w:sz w:val="21"/>
+          <w:szCs w:val="21"/>
+          <w:shd w:val="clear" w:color="auto" w:fill="FAFAFA"/>
+          <w:lang w:eastAsia="en-IN" w:bidi="ta-IN"/>
+        </w:rPr>
+        <w:t>}</w:t>
+      </w:r>
+    </w:p>
+    <w:p>
+      <w:pPr>
+        <w:shd w:val="clear" w:color="auto" w:fill="FFFFFF"/>
+        <w:spacing w:before="504" w:after="312" w:line="240" w:lineRule="auto"/>
+        <w:outlineLvl w:val="1"/>
+        <w:rPr>
+          <w:rFonts w:ascii="Raleway" w:eastAsia="Times New Roman" w:hAnsi="Raleway" w:cs="Times New Roman"/>
+          <w:b/>
+          <w:bCs/>
+          <w:color w:val="000000"/>
+          <w:sz w:val="44"/>
+          <w:szCs w:val="44"/>
+          <w:lang w:eastAsia="en-IN" w:bidi="ta-IN"/>
+        </w:rPr>
+      </w:pPr>
+      <w:r>
+        <w:rPr>
+          <w:rFonts w:ascii="Raleway" w:eastAsia="Times New Roman" w:hAnsi="Raleway" w:cs="Times New Roman"/>
+          <w:b/>
+          <w:bCs/>
+          <w:color w:val="000000"/>
+          <w:sz w:val="44"/>
+          <w:szCs w:val="44"/>
+          <w:lang w:eastAsia="en-IN" w:bidi="ta-IN"/>
+        </w:rPr>
+        <w:t>3. </w:t>
+      </w:r>
+      <w:r>
+        <w:rPr>
+          <w:rFonts w:ascii="Raleway" w:eastAsia="Times New Roman" w:hAnsi="Raleway" w:cs="Times New Roman"/>
+          <w:b/>
+          <w:bCs/>
+          <w:i/>
+          <w:iCs/>
+          <w:color w:val="000000"/>
+          <w:sz w:val="44"/>
+          <w:szCs w:val="44"/>
+          <w:lang w:eastAsia="en-IN" w:bidi="ta-IN"/>
+        </w:rPr>
+        <w:t>doOnSuccess</w:t>
+      </w:r>
+    </w:p>
+    <w:p>
+      <w:pPr>
+        <w:shd w:val="clear" w:color="auto" w:fill="FFFFFF"/>
+        <w:spacing w:after="150" w:line="240" w:lineRule="auto"/>
+        <w:rPr>
+          <w:rFonts w:ascii="Raleway" w:eastAsia="Times New Roman" w:hAnsi="Raleway" w:cs="Times New Roman"/>
+          <w:color w:val="000000"/>
+          <w:sz w:val="27"/>
+          <w:szCs w:val="27"/>
+          <w:lang w:eastAsia="en-IN" w:bidi="ta-IN"/>
+        </w:rPr>
+      </w:pPr>
+      <w:r>
+        <w:rPr>
+          <w:rFonts w:ascii="Raleway" w:eastAsia="Times New Roman" w:hAnsi="Raleway" w:cs="Times New Roman"/>
+          <w:b/>
+          <w:bCs/>
+          <w:color w:val="000000"/>
+          <w:sz w:val="27"/>
+          <w:szCs w:val="27"/>
+          <w:lang w:eastAsia="en-IN" w:bidi="ta-IN"/>
+        </w:rPr>
+        <w:t>We can use </w:t>
+      </w:r>
+      <w:r>
+        <w:rPr>
+          <w:rFonts w:ascii="Raleway" w:eastAsia="Times New Roman" w:hAnsi="Raleway" w:cs="Times New Roman"/>
+          <w:b/>
+          <w:bCs/>
+          <w:i/>
+          <w:iCs/>
+          <w:color w:val="000000"/>
+          <w:sz w:val="27"/>
+          <w:szCs w:val="27"/>
+          <w:lang w:eastAsia="en-IN" w:bidi="ta-IN"/>
+        </w:rPr>
+        <w:t>doOnSuccess</w:t>
+      </w:r>
+      <w:r>
+        <w:rPr>
+          <w:rFonts w:ascii="Raleway" w:eastAsia="Times New Roman" w:hAnsi="Raleway" w:cs="Times New Roman"/>
+          <w:b/>
+          <w:bCs/>
+          <w:color w:val="000000"/>
+          <w:sz w:val="27"/>
+          <w:szCs w:val="27"/>
+          <w:lang w:eastAsia="en-IN" w:bidi="ta-IN"/>
+        </w:rPr>
+        <w:t> to attach a listener that will be triggered when the </w:t>
+      </w:r>
+      <w:r>
+        <w:rPr>
+          <w:rFonts w:ascii="Raleway" w:eastAsia="Times New Roman" w:hAnsi="Raleway" w:cs="Times New Roman"/>
+          <w:b/>
+          <w:bCs/>
+          <w:i/>
+          <w:iCs/>
+          <w:color w:val="000000"/>
+          <w:sz w:val="27"/>
+          <w:szCs w:val="27"/>
+          <w:lang w:eastAsia="en-IN" w:bidi="ta-IN"/>
+        </w:rPr>
+        <w:t>Mono</w:t>
+      </w:r>
+      <w:r>
+        <w:rPr>
+          <w:rFonts w:ascii="Raleway" w:eastAsia="Times New Roman" w:hAnsi="Raleway" w:cs="Times New Roman"/>
+          <w:b/>
+          <w:bCs/>
+          <w:color w:val="000000"/>
+          <w:sz w:val="27"/>
+          <w:szCs w:val="27"/>
+          <w:lang w:eastAsia="en-IN" w:bidi="ta-IN"/>
+        </w:rPr>
+        <w:t> completes successfully. </w:t>
+      </w:r>
+      <w:r>
+        <w:rPr>
+          <w:rFonts w:ascii="Raleway" w:eastAsia="Times New Roman" w:hAnsi="Raleway" w:cs="Times New Roman"/>
+          <w:color w:val="000000"/>
+          <w:sz w:val="27"/>
+          <w:szCs w:val="27"/>
+          <w:lang w:eastAsia="en-IN" w:bidi="ta-IN"/>
+        </w:rPr>
+        <w:t>Let's repeat the test, but using </w:t>
+      </w:r>
+      <w:r>
+        <w:rPr>
+          <w:rFonts w:ascii="Raleway" w:eastAsia="Times New Roman" w:hAnsi="Raleway" w:cs="Times New Roman"/>
+          <w:i/>
+          <w:iCs/>
+          <w:color w:val="000000"/>
+          <w:sz w:val="27"/>
+          <w:szCs w:val="27"/>
+          <w:lang w:eastAsia="en-IN" w:bidi="ta-IN"/>
+        </w:rPr>
+        <w:t>doOnSuccess</w:t>
+      </w:r>
+      <w:r>
+        <w:rPr>
+          <w:rFonts w:ascii="Raleway" w:eastAsia="Times New Roman" w:hAnsi="Raleway" w:cs="Times New Roman"/>
+          <w:color w:val="000000"/>
+          <w:sz w:val="27"/>
+          <w:szCs w:val="27"/>
+          <w:lang w:eastAsia="en-IN" w:bidi="ta-IN"/>
+        </w:rPr>
+        <w:t> this time:</w:t>
+      </w:r>
+    </w:p>
+    <w:p>
+      <w:pPr>
+        <w:shd w:val="clear" w:color="auto" w:fill="FFFFFF"/>
+        <w:tabs>
+          <w:tab w:val="left" w:pos="916"/>
+          <w:tab w:val="left" w:pos="1832"/>
+          <w:tab w:val="left" w:pos="2748"/>
+          <w:tab w:val="left" w:pos="3664"/>
+          <w:tab w:val="left" w:pos="4580"/>
+          <w:tab w:val="left" w:pos="5496"/>
+          <w:tab w:val="left" w:pos="6412"/>
+          <w:tab w:val="left" w:pos="7328"/>
+          <w:tab w:val="left" w:pos="8244"/>
+          <w:tab w:val="left" w:pos="9160"/>
+          <w:tab w:val="left" w:pos="10076"/>
+          <w:tab w:val="left" w:pos="10992"/>
+          <w:tab w:val="left" w:pos="11908"/>
+          <w:tab w:val="left" w:pos="12824"/>
+          <w:tab w:val="left" w:pos="13740"/>
+          <w:tab w:val="left" w:pos="14656"/>
+        </w:tabs>
+        <w:spacing w:after="0" w:line="240" w:lineRule="auto"/>
+        <w:rPr>
+          <w:rFonts w:ascii="Source Code Pro" w:eastAsia="Times New Roman" w:hAnsi="Source Code Pro" w:cs="Courier New"/>
+          <w:color w:val="000000"/>
+          <w:sz w:val="21"/>
+          <w:szCs w:val="21"/>
+          <w:shd w:val="clear" w:color="auto" w:fill="FAFAFA"/>
+          <w:lang w:eastAsia="en-IN" w:bidi="ta-IN"/>
+        </w:rPr>
+      </w:pPr>
+      <w:r>
+        <w:rPr>
+          <w:rFonts w:ascii="Source Code Pro" w:eastAsia="Times New Roman" w:hAnsi="Source Code Pro" w:cs="Courier New"/>
+          <w:color w:val="1F7199"/>
+          <w:sz w:val="21"/>
+          <w:szCs w:val="21"/>
+          <w:shd w:val="clear" w:color="auto" w:fill="FAFAFA"/>
+          <w:lang w:eastAsia="en-IN" w:bidi="ta-IN"/>
+        </w:rPr>
+        <w:t>@Test</w:t>
+      </w:r>
+    </w:p>
+    <w:p>
+      <w:pPr>
+        <w:shd w:val="clear" w:color="auto" w:fill="FFFFFF"/>
+        <w:tabs>
+          <w:tab w:val="left" w:pos="916"/>
+          <w:tab w:val="left" w:pos="1832"/>
+          <w:tab w:val="left" w:pos="2748"/>
+          <w:tab w:val="left" w:pos="3664"/>
+          <w:tab w:val="left" w:pos="4580"/>
+          <w:tab w:val="left" w:pos="5496"/>
+          <w:tab w:val="left" w:pos="6412"/>
+          <w:tab w:val="left" w:pos="7328"/>
+          <w:tab w:val="left" w:pos="8244"/>
+          <w:tab w:val="left" w:pos="9160"/>
+          <w:tab w:val="left" w:pos="10076"/>
+          <w:tab w:val="left" w:pos="10992"/>
+          <w:tab w:val="left" w:pos="11908"/>
+          <w:tab w:val="left" w:pos="12824"/>
+          <w:tab w:val="left" w:pos="13740"/>
+          <w:tab w:val="left" w:pos="14656"/>
+        </w:tabs>
+        <w:spacing w:after="0" w:line="240" w:lineRule="auto"/>
+        <w:rPr>
+          <w:rFonts w:ascii="Source Code Pro" w:eastAsia="Times New Roman" w:hAnsi="Source Code Pro" w:cs="Courier New"/>
+          <w:color w:val="000000"/>
+          <w:sz w:val="21"/>
+          <w:szCs w:val="21"/>
+          <w:shd w:val="clear" w:color="auto" w:fill="FAFAFA"/>
+          <w:lang w:eastAsia="en-IN" w:bidi="ta-IN"/>
+        </w:rPr>
+      </w:pPr>
+      <w:r>
+        <w:rPr>
+          <w:rFonts w:ascii="Source Code Pro" w:eastAsia="Times New Roman" w:hAnsi="Source Code Pro" w:cs="Courier New"/>
+          <w:b/>
+          <w:bCs/>
+          <w:color w:val="63B175"/>
+          <w:sz w:val="21"/>
+          <w:szCs w:val="21"/>
+          <w:shd w:val="clear" w:color="auto" w:fill="FAFAFA"/>
+          <w:lang w:eastAsia="en-IN" w:bidi="ta-IN"/>
+        </w:rPr>
+        <w:t>void</w:t>
+      </w:r>
+      <w:r>
+        <w:rPr>
+          <w:rFonts w:ascii="Source Code Pro" w:eastAsia="Times New Roman" w:hAnsi="Source Code Pro" w:cs="Courier New"/>
+          <w:color w:val="000000"/>
+          <w:sz w:val="21"/>
+          <w:szCs w:val="21"/>
+          <w:shd w:val="clear" w:color="auto" w:fill="FAFAFA"/>
+          <w:lang w:eastAsia="en-IN" w:bidi="ta-IN"/>
+        </w:rPr>
+        <w:t xml:space="preserve"> </w:t>
+      </w:r>
+      <w:r>
+        <w:rPr>
+          <w:rFonts w:ascii="Source Code Pro" w:eastAsia="Times New Roman" w:hAnsi="Source Code Pro" w:cs="Courier New"/>
+          <w:b/>
+          <w:bCs/>
+          <w:color w:val="267438"/>
+          <w:sz w:val="21"/>
+          <w:szCs w:val="21"/>
+          <w:shd w:val="clear" w:color="auto" w:fill="FAFAFA"/>
+          <w:lang w:eastAsia="en-IN" w:bidi="ta-IN"/>
+        </w:rPr>
+        <w:t>givenAPaymentMono_whenCallingServiceOnSuccess_thenCallServiceWithPayment</w:t>
+      </w:r>
+      <w:r>
+        <w:rPr>
+          <w:rFonts w:ascii="Source Code Pro" w:eastAsia="Times New Roman" w:hAnsi="Source Code Pro" w:cs="Courier New"/>
+          <w:color w:val="000000"/>
+          <w:sz w:val="21"/>
+          <w:szCs w:val="21"/>
+          <w:shd w:val="clear" w:color="auto" w:fill="FAFAFA"/>
+          <w:lang w:eastAsia="en-IN" w:bidi="ta-IN"/>
+        </w:rPr>
+        <w:t>() {</w:t>
+      </w:r>
+    </w:p>
+    <w:p>
+      <w:pPr>
+        <w:shd w:val="clear" w:color="auto" w:fill="FFFFFF"/>
+        <w:tabs>
+          <w:tab w:val="left" w:pos="916"/>
+          <w:tab w:val="left" w:pos="1832"/>
+          <w:tab w:val="left" w:pos="2748"/>
+          <w:tab w:val="left" w:pos="3664"/>
+          <w:tab w:val="left" w:pos="4580"/>
+          <w:tab w:val="left" w:pos="5496"/>
+          <w:tab w:val="left" w:pos="6412"/>
+          <w:tab w:val="left" w:pos="7328"/>
+          <w:tab w:val="left" w:pos="8244"/>
+          <w:tab w:val="left" w:pos="9160"/>
+          <w:tab w:val="left" w:pos="10076"/>
+          <w:tab w:val="left" w:pos="10992"/>
+          <w:tab w:val="left" w:pos="11908"/>
+          <w:tab w:val="left" w:pos="12824"/>
+          <w:tab w:val="left" w:pos="13740"/>
+          <w:tab w:val="left" w:pos="14656"/>
+        </w:tabs>
+        <w:spacing w:after="0" w:line="240" w:lineRule="auto"/>
+        <w:rPr>
+          <w:rFonts w:ascii="Source Code Pro" w:eastAsia="Times New Roman" w:hAnsi="Source Code Pro" w:cs="Courier New"/>
+          <w:color w:val="000000"/>
+          <w:sz w:val="21"/>
+          <w:szCs w:val="21"/>
+          <w:shd w:val="clear" w:color="auto" w:fill="FAFAFA"/>
+          <w:lang w:eastAsia="en-IN" w:bidi="ta-IN"/>
+        </w:rPr>
+      </w:pPr>
+      <w:r>
+        <w:rPr>
+          <w:rFonts w:ascii="Source Code Pro" w:eastAsia="Times New Roman" w:hAnsi="Source Code Pro" w:cs="Courier New"/>
+          <w:color w:val="000000"/>
+          <w:sz w:val="21"/>
+          <w:szCs w:val="21"/>
+          <w:shd w:val="clear" w:color="auto" w:fill="FAFAFA"/>
+          <w:lang w:eastAsia="en-IN" w:bidi="ta-IN"/>
+        </w:rPr>
+        <w:t xml:space="preserve">    </w:t>
+      </w:r>
+      <w:r>
+        <w:rPr>
+          <w:rFonts w:ascii="Source Code Pro" w:eastAsia="Times New Roman" w:hAnsi="Source Code Pro" w:cs="Courier New"/>
+          <w:b/>
+          <w:bCs/>
+          <w:color w:val="4E9359"/>
+          <w:sz w:val="21"/>
+          <w:szCs w:val="21"/>
+          <w:shd w:val="clear" w:color="auto" w:fill="FAFAFA"/>
+          <w:lang w:eastAsia="en-IN" w:bidi="ta-IN"/>
+        </w:rPr>
+        <w:t>Payment</w:t>
+      </w:r>
+      <w:r>
+        <w:rPr>
+          <w:rFonts w:ascii="Source Code Pro" w:eastAsia="Times New Roman" w:hAnsi="Source Code Pro" w:cs="Courier New"/>
+          <w:color w:val="000000"/>
+          <w:sz w:val="21"/>
+          <w:szCs w:val="21"/>
+          <w:shd w:val="clear" w:color="auto" w:fill="FAFAFA"/>
+          <w:lang w:eastAsia="en-IN" w:bidi="ta-IN"/>
+        </w:rPr>
+        <w:t xml:space="preserve"> </w:t>
+      </w:r>
+      <w:r>
+        <w:rPr>
+          <w:rFonts w:ascii="Source Code Pro" w:eastAsia="Times New Roman" w:hAnsi="Source Code Pro" w:cs="Courier New"/>
+          <w:color w:val="BC6060"/>
+          <w:sz w:val="21"/>
+          <w:szCs w:val="21"/>
+          <w:shd w:val="clear" w:color="auto" w:fill="FAFAFA"/>
+          <w:lang w:eastAsia="en-IN" w:bidi="ta-IN"/>
+        </w:rPr>
+        <w:t>paymentOf100</w:t>
+      </w:r>
+      <w:r>
+        <w:rPr>
+          <w:rFonts w:ascii="Source Code Pro" w:eastAsia="Times New Roman" w:hAnsi="Source Code Pro" w:cs="Courier New"/>
+          <w:color w:val="000000"/>
+          <w:sz w:val="21"/>
+          <w:szCs w:val="21"/>
+          <w:shd w:val="clear" w:color="auto" w:fill="FAFAFA"/>
+          <w:lang w:eastAsia="en-IN" w:bidi="ta-IN"/>
+        </w:rPr>
+        <w:t xml:space="preserve"> = </w:t>
+      </w:r>
+      <w:r>
+        <w:rPr>
+          <w:rFonts w:ascii="Source Code Pro" w:eastAsia="Times New Roman" w:hAnsi="Source Code Pro" w:cs="Courier New"/>
+          <w:b/>
+          <w:bCs/>
+          <w:color w:val="63B175"/>
+          <w:sz w:val="21"/>
+          <w:szCs w:val="21"/>
+          <w:shd w:val="clear" w:color="auto" w:fill="FAFAFA"/>
+          <w:lang w:eastAsia="en-IN" w:bidi="ta-IN"/>
+        </w:rPr>
+        <w:t>new</w:t>
+      </w:r>
+      <w:r>
+        <w:rPr>
+          <w:rFonts w:ascii="Source Code Pro" w:eastAsia="Times New Roman" w:hAnsi="Source Code Pro" w:cs="Courier New"/>
+          <w:color w:val="000000"/>
+          <w:sz w:val="21"/>
+          <w:szCs w:val="21"/>
+          <w:shd w:val="clear" w:color="auto" w:fill="FAFAFA"/>
+          <w:lang w:eastAsia="en-IN" w:bidi="ta-IN"/>
+        </w:rPr>
+        <w:t xml:space="preserve"> </w:t>
+      </w:r>
+      <w:r>
+        <w:rPr>
+          <w:rFonts w:ascii="Source Code Pro" w:eastAsia="Times New Roman" w:hAnsi="Source Code Pro" w:cs="Courier New"/>
+          <w:b/>
+          <w:bCs/>
+          <w:color w:val="267438"/>
+          <w:sz w:val="21"/>
+          <w:szCs w:val="21"/>
+          <w:shd w:val="clear" w:color="auto" w:fill="FAFAFA"/>
+          <w:lang w:eastAsia="en-IN" w:bidi="ta-IN"/>
+        </w:rPr>
+        <w:t>Payment</w:t>
+      </w:r>
+      <w:r>
+        <w:rPr>
+          <w:rFonts w:ascii="Source Code Pro" w:eastAsia="Times New Roman" w:hAnsi="Source Code Pro" w:cs="Courier New"/>
+          <w:color w:val="000000"/>
+          <w:sz w:val="21"/>
+          <w:szCs w:val="21"/>
+          <w:shd w:val="clear" w:color="auto" w:fill="FAFAFA"/>
+          <w:lang w:eastAsia="en-IN" w:bidi="ta-IN"/>
+        </w:rPr>
+        <w:t>(</w:t>
+      </w:r>
+      <w:r>
+        <w:rPr>
+          <w:rFonts w:ascii="Source Code Pro" w:eastAsia="Times New Roman" w:hAnsi="Source Code Pro" w:cs="Courier New"/>
+          <w:color w:val="4E9359"/>
+          <w:sz w:val="21"/>
+          <w:szCs w:val="21"/>
+          <w:shd w:val="clear" w:color="auto" w:fill="FAFAFA"/>
+          <w:lang w:eastAsia="en-IN" w:bidi="ta-IN"/>
+        </w:rPr>
+        <w:t>100</w:t>
+      </w:r>
+      <w:r>
+        <w:rPr>
+          <w:rFonts w:ascii="Source Code Pro" w:eastAsia="Times New Roman" w:hAnsi="Source Code Pro" w:cs="Courier New"/>
+          <w:color w:val="000000"/>
+          <w:sz w:val="21"/>
+          <w:szCs w:val="21"/>
+          <w:shd w:val="clear" w:color="auto" w:fill="FAFAFA"/>
+          <w:lang w:eastAsia="en-IN" w:bidi="ta-IN"/>
+        </w:rPr>
+        <w:t>);</w:t>
+      </w:r>
+    </w:p>
+    <w:p>
+      <w:pPr>
+        <w:shd w:val="clear" w:color="auto" w:fill="FFFFFF"/>
+        <w:tabs>
+          <w:tab w:val="left" w:pos="916"/>
+          <w:tab w:val="left" w:pos="1832"/>
+          <w:tab w:val="left" w:pos="2748"/>
+          <w:tab w:val="left" w:pos="3664"/>
+          <w:tab w:val="left" w:pos="4580"/>
+          <w:tab w:val="left" w:pos="5496"/>
+          <w:tab w:val="left" w:pos="6412"/>
+          <w:tab w:val="left" w:pos="7328"/>
+          <w:tab w:val="left" w:pos="8244"/>
+          <w:tab w:val="left" w:pos="9160"/>
+          <w:tab w:val="left" w:pos="10076"/>
+          <w:tab w:val="left" w:pos="10992"/>
+          <w:tab w:val="left" w:pos="11908"/>
+          <w:tab w:val="left" w:pos="12824"/>
+          <w:tab w:val="left" w:pos="13740"/>
+          <w:tab w:val="left" w:pos="14656"/>
+        </w:tabs>
+        <w:spacing w:after="0" w:line="240" w:lineRule="auto"/>
+        <w:rPr>
+          <w:rFonts w:ascii="Source Code Pro" w:eastAsia="Times New Roman" w:hAnsi="Source Code Pro" w:cs="Courier New"/>
+          <w:color w:val="000000"/>
+          <w:sz w:val="21"/>
+          <w:szCs w:val="21"/>
+          <w:shd w:val="clear" w:color="auto" w:fill="FAFAFA"/>
+          <w:lang w:eastAsia="en-IN" w:bidi="ta-IN"/>
+        </w:rPr>
+      </w:pPr>
+      <w:r>
+        <w:rPr>
+          <w:rFonts w:ascii="Source Code Pro" w:eastAsia="Times New Roman" w:hAnsi="Source Code Pro" w:cs="Courier New"/>
+          <w:color w:val="000000"/>
+          <w:sz w:val="21"/>
+          <w:szCs w:val="21"/>
+          <w:shd w:val="clear" w:color="auto" w:fill="FAFAFA"/>
+          <w:lang w:eastAsia="en-IN" w:bidi="ta-IN"/>
+        </w:rPr>
+        <w:t xml:space="preserve">    Mono&lt;Payment&gt; paymentMono = Mono.just(paymentOf100);</w:t>
+      </w:r>
+    </w:p>
+    <w:p>
+      <w:pPr>
+        <w:shd w:val="clear" w:color="auto" w:fill="FFFFFF"/>
+        <w:tabs>
+          <w:tab w:val="left" w:pos="916"/>
+          <w:tab w:val="left" w:pos="1832"/>
+          <w:tab w:val="left" w:pos="2748"/>
+          <w:tab w:val="left" w:pos="3664"/>
+          <w:tab w:val="left" w:pos="4580"/>
+          <w:tab w:val="left" w:pos="5496"/>
+          <w:tab w:val="left" w:pos="6412"/>
+          <w:tab w:val="left" w:pos="7328"/>
+          <w:tab w:val="left" w:pos="8244"/>
+          <w:tab w:val="left" w:pos="9160"/>
+          <w:tab w:val="left" w:pos="10076"/>
+          <w:tab w:val="left" w:pos="10992"/>
+          <w:tab w:val="left" w:pos="11908"/>
+          <w:tab w:val="left" w:pos="12824"/>
+          <w:tab w:val="left" w:pos="13740"/>
+          <w:tab w:val="left" w:pos="14656"/>
+        </w:tabs>
+        <w:spacing w:after="0" w:line="240" w:lineRule="auto"/>
+        <w:rPr>
+          <w:rFonts w:ascii="Source Code Pro" w:eastAsia="Times New Roman" w:hAnsi="Source Code Pro" w:cs="Courier New"/>
+          <w:color w:val="000000"/>
+          <w:sz w:val="21"/>
+          <w:szCs w:val="21"/>
+          <w:shd w:val="clear" w:color="auto" w:fill="FAFAFA"/>
+          <w:lang w:eastAsia="en-IN" w:bidi="ta-IN"/>
+        </w:rPr>
+      </w:pPr>
+    </w:p>
+    <w:p>
+      <w:pPr>
+        <w:shd w:val="clear" w:color="auto" w:fill="FFFFFF"/>
+        <w:tabs>
+          <w:tab w:val="left" w:pos="916"/>
+          <w:tab w:val="left" w:pos="1832"/>
+          <w:tab w:val="left" w:pos="2748"/>
+          <w:tab w:val="left" w:pos="3664"/>
+          <w:tab w:val="left" w:pos="4580"/>
+          <w:tab w:val="left" w:pos="5496"/>
+          <w:tab w:val="left" w:pos="6412"/>
+          <w:tab w:val="left" w:pos="7328"/>
+          <w:tab w:val="left" w:pos="8244"/>
+          <w:tab w:val="left" w:pos="9160"/>
+          <w:tab w:val="left" w:pos="10076"/>
+          <w:tab w:val="left" w:pos="10992"/>
+          <w:tab w:val="left" w:pos="11908"/>
+          <w:tab w:val="left" w:pos="12824"/>
+          <w:tab w:val="left" w:pos="13740"/>
+          <w:tab w:val="left" w:pos="14656"/>
+        </w:tabs>
+        <w:spacing w:after="0" w:line="240" w:lineRule="auto"/>
+        <w:rPr>
+          <w:rFonts w:ascii="Source Code Pro" w:eastAsia="Times New Roman" w:hAnsi="Source Code Pro" w:cs="Courier New"/>
+          <w:color w:val="000000"/>
+          <w:sz w:val="21"/>
+          <w:szCs w:val="21"/>
+          <w:shd w:val="clear" w:color="auto" w:fill="FAFAFA"/>
+          <w:lang w:eastAsia="en-IN" w:bidi="ta-IN"/>
+        </w:rPr>
+      </w:pPr>
+      <w:r>
+        <w:rPr>
+          <w:rFonts w:ascii="Source Code Pro" w:eastAsia="Times New Roman" w:hAnsi="Source Code Pro" w:cs="Courier New"/>
+          <w:color w:val="000000"/>
+          <w:sz w:val="21"/>
+          <w:szCs w:val="21"/>
+          <w:shd w:val="clear" w:color="auto" w:fill="FAFAFA"/>
+          <w:lang w:eastAsia="en-IN" w:bidi="ta-IN"/>
+        </w:rPr>
+        <w:t xml:space="preserve">    paymentMono.doOnSuccess(paymentService::processPayment)</w:t>
+      </w:r>
+    </w:p>
+    <w:p>
+      <w:pPr>
+        <w:shd w:val="clear" w:color="auto" w:fill="FFFFFF"/>
+        <w:tabs>
+          <w:tab w:val="left" w:pos="916"/>
+          <w:tab w:val="left" w:pos="1832"/>
+          <w:tab w:val="left" w:pos="2748"/>
+          <w:tab w:val="left" w:pos="3664"/>
+          <w:tab w:val="left" w:pos="4580"/>
+          <w:tab w:val="left" w:pos="5496"/>
+          <w:tab w:val="left" w:pos="6412"/>
+          <w:tab w:val="left" w:pos="7328"/>
+          <w:tab w:val="left" w:pos="8244"/>
+          <w:tab w:val="left" w:pos="9160"/>
+          <w:tab w:val="left" w:pos="10076"/>
+          <w:tab w:val="left" w:pos="10992"/>
+          <w:tab w:val="left" w:pos="11908"/>
+          <w:tab w:val="left" w:pos="12824"/>
+          <w:tab w:val="left" w:pos="13740"/>
+          <w:tab w:val="left" w:pos="14656"/>
+        </w:tabs>
+        <w:spacing w:after="0" w:line="240" w:lineRule="auto"/>
+        <w:rPr>
+          <w:rFonts w:ascii="Source Code Pro" w:eastAsia="Times New Roman" w:hAnsi="Source Code Pro" w:cs="Courier New"/>
+          <w:color w:val="000000"/>
+          <w:sz w:val="21"/>
+          <w:szCs w:val="21"/>
+          <w:shd w:val="clear" w:color="auto" w:fill="FAFAFA"/>
+          <w:lang w:eastAsia="en-IN" w:bidi="ta-IN"/>
+        </w:rPr>
+      </w:pPr>
+      <w:r>
+        <w:rPr>
+          <w:rFonts w:ascii="Source Code Pro" w:eastAsia="Times New Roman" w:hAnsi="Source Code Pro" w:cs="Courier New"/>
+          <w:color w:val="000000"/>
+          <w:sz w:val="21"/>
+          <w:szCs w:val="21"/>
+          <w:shd w:val="clear" w:color="auto" w:fill="FAFAFA"/>
+          <w:lang w:eastAsia="en-IN" w:bidi="ta-IN"/>
+        </w:rPr>
+        <w:t xml:space="preserve">        .block();</w:t>
+      </w:r>
+    </w:p>
+    <w:p>
+      <w:pPr>
+        <w:shd w:val="clear" w:color="auto" w:fill="FFFFFF"/>
+        <w:tabs>
+          <w:tab w:val="left" w:pos="916"/>
+          <w:tab w:val="left" w:pos="1832"/>
+          <w:tab w:val="left" w:pos="2748"/>
+          <w:tab w:val="left" w:pos="3664"/>
+          <w:tab w:val="left" w:pos="4580"/>
+          <w:tab w:val="left" w:pos="5496"/>
+          <w:tab w:val="left" w:pos="6412"/>
+          <w:tab w:val="left" w:pos="7328"/>
+          <w:tab w:val="left" w:pos="8244"/>
+          <w:tab w:val="left" w:pos="9160"/>
+          <w:tab w:val="left" w:pos="10076"/>
+          <w:tab w:val="left" w:pos="10992"/>
+          <w:tab w:val="left" w:pos="11908"/>
+          <w:tab w:val="left" w:pos="12824"/>
+          <w:tab w:val="left" w:pos="13740"/>
+          <w:tab w:val="left" w:pos="14656"/>
+        </w:tabs>
+        <w:spacing w:after="0" w:line="240" w:lineRule="auto"/>
+        <w:rPr>
+          <w:rFonts w:ascii="Source Code Pro" w:eastAsia="Times New Roman" w:hAnsi="Source Code Pro" w:cs="Courier New"/>
+          <w:color w:val="000000"/>
+          <w:sz w:val="21"/>
+          <w:szCs w:val="21"/>
+          <w:shd w:val="clear" w:color="auto" w:fill="FAFAFA"/>
+          <w:lang w:eastAsia="en-IN" w:bidi="ta-IN"/>
+        </w:rPr>
+      </w:pPr>
+    </w:p>
+    <w:p>
+      <w:pPr>
+        <w:shd w:val="clear" w:color="auto" w:fill="FFFFFF"/>
+        <w:tabs>
+          <w:tab w:val="left" w:pos="916"/>
+          <w:tab w:val="left" w:pos="1832"/>
+          <w:tab w:val="left" w:pos="2748"/>
+          <w:tab w:val="left" w:pos="3664"/>
+          <w:tab w:val="left" w:pos="4580"/>
+          <w:tab w:val="left" w:pos="5496"/>
+          <w:tab w:val="left" w:pos="6412"/>
+          <w:tab w:val="left" w:pos="7328"/>
+          <w:tab w:val="left" w:pos="8244"/>
+          <w:tab w:val="left" w:pos="9160"/>
+          <w:tab w:val="left" w:pos="10076"/>
+          <w:tab w:val="left" w:pos="10992"/>
+          <w:tab w:val="left" w:pos="11908"/>
+          <w:tab w:val="left" w:pos="12824"/>
+          <w:tab w:val="left" w:pos="13740"/>
+          <w:tab w:val="left" w:pos="14656"/>
+        </w:tabs>
+        <w:spacing w:after="0" w:line="240" w:lineRule="auto"/>
+        <w:rPr>
+          <w:rFonts w:ascii="Source Code Pro" w:eastAsia="Times New Roman" w:hAnsi="Source Code Pro" w:cs="Courier New"/>
+          <w:color w:val="000000"/>
+          <w:sz w:val="21"/>
+          <w:szCs w:val="21"/>
+          <w:shd w:val="clear" w:color="auto" w:fill="FAFAFA"/>
+          <w:lang w:eastAsia="en-IN" w:bidi="ta-IN"/>
+        </w:rPr>
+      </w:pPr>
+      <w:r>
+        <w:rPr>
+          <w:rFonts w:ascii="Source Code Pro" w:eastAsia="Times New Roman" w:hAnsi="Source Code Pro" w:cs="Courier New"/>
+          <w:color w:val="000000"/>
+          <w:sz w:val="21"/>
+          <w:szCs w:val="21"/>
+          <w:shd w:val="clear" w:color="auto" w:fill="FAFAFA"/>
+          <w:lang w:eastAsia="en-IN" w:bidi="ta-IN"/>
+        </w:rPr>
+        <w:t xml:space="preserve">    verify(paymentService).processPayment(paymentOf100);</w:t>
+      </w:r>
+    </w:p>
+    <w:p>
+      <w:pPr>
+        <w:shd w:val="clear" w:color="auto" w:fill="FFFFFF"/>
+        <w:tabs>
+          <w:tab w:val="left" w:pos="916"/>
+          <w:tab w:val="left" w:pos="1832"/>
+          <w:tab w:val="left" w:pos="2748"/>
+          <w:tab w:val="left" w:pos="3664"/>
+          <w:tab w:val="left" w:pos="4580"/>
+          <w:tab w:val="left" w:pos="5496"/>
+          <w:tab w:val="left" w:pos="6412"/>
+          <w:tab w:val="left" w:pos="7328"/>
+          <w:tab w:val="left" w:pos="8244"/>
+          <w:tab w:val="left" w:pos="9160"/>
+          <w:tab w:val="left" w:pos="10076"/>
+          <w:tab w:val="left" w:pos="10992"/>
+          <w:tab w:val="left" w:pos="11908"/>
+          <w:tab w:val="left" w:pos="12824"/>
+          <w:tab w:val="left" w:pos="13740"/>
+          <w:tab w:val="left" w:pos="14656"/>
+        </w:tabs>
+        <w:spacing w:after="0" w:line="240" w:lineRule="auto"/>
+        <w:rPr>
+          <w:rFonts w:ascii="Courier New" w:eastAsia="Times New Roman" w:hAnsi="Courier New" w:cs="Courier New"/>
+          <w:color w:val="000000"/>
+          <w:sz w:val="27"/>
+          <w:szCs w:val="27"/>
+          <w:lang w:eastAsia="en-IN" w:bidi="ta-IN"/>
+        </w:rPr>
+      </w:pPr>
+      <w:r>
+        <w:rPr>
+          <w:rFonts w:ascii="Source Code Pro" w:eastAsia="Times New Roman" w:hAnsi="Source Code Pro" w:cs="Courier New"/>
+          <w:color w:val="000000"/>
+          <w:sz w:val="21"/>
+          <w:szCs w:val="21"/>
+          <w:shd w:val="clear" w:color="auto" w:fill="FAFAFA"/>
+          <w:lang w:eastAsia="en-IN" w:bidi="ta-IN"/>
+        </w:rPr>
+        <w:t>}</w:t>
+      </w:r>
+    </w:p>
+    <w:p>
+      <w:pPr>
+        <w:shd w:val="clear" w:color="auto" w:fill="FFFFFF"/>
+        <w:spacing w:after="150" w:line="240" w:lineRule="auto"/>
+        <w:rPr>
+          <w:rFonts w:ascii="Raleway" w:eastAsia="Times New Roman" w:hAnsi="Raleway" w:cs="Times New Roman"/>
+          <w:color w:val="000000"/>
+          <w:sz w:val="27"/>
+          <w:szCs w:val="27"/>
+          <w:lang w:eastAsia="en-IN" w:bidi="ta-IN"/>
+        </w:rPr>
+      </w:pPr>
+      <w:r>
+        <w:rPr>
+          <w:rFonts w:ascii="Raleway" w:eastAsia="Times New Roman" w:hAnsi="Raleway" w:cs="Times New Roman"/>
+          <w:b/>
+          <w:bCs/>
+          <w:color w:val="000000"/>
+          <w:sz w:val="27"/>
+          <w:szCs w:val="27"/>
+          <w:lang w:eastAsia="en-IN" w:bidi="ta-IN"/>
+        </w:rPr>
+        <w:lastRenderedPageBreak/>
+        <w:t>Though, we should note that a </w:t>
+      </w:r>
+      <w:r>
+        <w:rPr>
+          <w:rFonts w:ascii="Raleway" w:eastAsia="Times New Roman" w:hAnsi="Raleway" w:cs="Times New Roman"/>
+          <w:b/>
+          <w:bCs/>
+          <w:i/>
+          <w:iCs/>
+          <w:color w:val="000000"/>
+          <w:sz w:val="27"/>
+          <w:szCs w:val="27"/>
+          <w:lang w:eastAsia="en-IN" w:bidi="ta-IN"/>
+        </w:rPr>
+        <w:t>Mono</w:t>
+      </w:r>
+      <w:r>
+        <w:rPr>
+          <w:rFonts w:ascii="Raleway" w:eastAsia="Times New Roman" w:hAnsi="Raleway" w:cs="Times New Roman"/>
+          <w:b/>
+          <w:bCs/>
+          <w:color w:val="000000"/>
+          <w:sz w:val="27"/>
+          <w:szCs w:val="27"/>
+          <w:lang w:eastAsia="en-IN" w:bidi="ta-IN"/>
+        </w:rPr>
+        <w:t> is considered to be completed successfully even if no data is emitted.</w:t>
+      </w:r>
+      <w:r>
+        <w:rPr>
+          <w:rFonts w:ascii="Raleway" w:eastAsia="Times New Roman" w:hAnsi="Raleway" w:cs="Times New Roman"/>
+          <w:color w:val="000000"/>
+          <w:sz w:val="27"/>
+          <w:szCs w:val="27"/>
+          <w:lang w:eastAsia="en-IN" w:bidi="ta-IN"/>
+        </w:rPr>
+        <w:t> As a result, for an empty </w:t>
+      </w:r>
+      <w:r>
+        <w:rPr>
+          <w:rFonts w:ascii="Raleway" w:eastAsia="Times New Roman" w:hAnsi="Raleway" w:cs="Times New Roman"/>
+          <w:i/>
+          <w:iCs/>
+          <w:color w:val="000000"/>
+          <w:sz w:val="27"/>
+          <w:szCs w:val="27"/>
+          <w:lang w:eastAsia="en-IN" w:bidi="ta-IN"/>
+        </w:rPr>
+        <w:t>Mono</w:t>
+      </w:r>
+      <w:r>
+        <w:rPr>
+          <w:rFonts w:ascii="Raleway" w:eastAsia="Times New Roman" w:hAnsi="Raleway" w:cs="Times New Roman"/>
+          <w:color w:val="000000"/>
+          <w:sz w:val="27"/>
+          <w:szCs w:val="27"/>
+          <w:lang w:eastAsia="en-IN" w:bidi="ta-IN"/>
+        </w:rPr>
+        <w:t>, the code above will call the </w:t>
+      </w:r>
+      <w:r>
+        <w:rPr>
+          <w:rFonts w:ascii="Raleway" w:eastAsia="Times New Roman" w:hAnsi="Raleway" w:cs="Times New Roman"/>
+          <w:i/>
+          <w:iCs/>
+          <w:color w:val="000000"/>
+          <w:sz w:val="27"/>
+          <w:szCs w:val="27"/>
+          <w:lang w:eastAsia="en-IN" w:bidi="ta-IN"/>
+        </w:rPr>
+        <w:t>processPayment</w:t>
+      </w:r>
+      <w:r>
+        <w:rPr>
+          <w:rFonts w:ascii="Raleway" w:eastAsia="Times New Roman" w:hAnsi="Raleway" w:cs="Times New Roman"/>
+          <w:color w:val="000000"/>
+          <w:sz w:val="27"/>
+          <w:szCs w:val="27"/>
+          <w:lang w:eastAsia="en-IN" w:bidi="ta-IN"/>
+        </w:rPr>
+        <w:t> method with a </w:t>
+      </w:r>
+      <w:r>
+        <w:rPr>
+          <w:rFonts w:ascii="Raleway" w:eastAsia="Times New Roman" w:hAnsi="Raleway" w:cs="Times New Roman"/>
+          <w:i/>
+          <w:iCs/>
+          <w:color w:val="000000"/>
+          <w:sz w:val="27"/>
+          <w:szCs w:val="27"/>
+          <w:lang w:eastAsia="en-IN" w:bidi="ta-IN"/>
+        </w:rPr>
+        <w:t>null</w:t>
+      </w:r>
+      <w:r>
+        <w:rPr>
+          <w:rFonts w:ascii="Raleway" w:eastAsia="Times New Roman" w:hAnsi="Raleway" w:cs="Times New Roman"/>
+          <w:color w:val="000000"/>
+          <w:sz w:val="27"/>
+          <w:szCs w:val="27"/>
+          <w:lang w:eastAsia="en-IN" w:bidi="ta-IN"/>
+        </w:rPr>
+        <w:t> </w:t>
+      </w:r>
+      <w:r>
+        <w:rPr>
+          <w:rFonts w:ascii="Raleway" w:eastAsia="Times New Roman" w:hAnsi="Raleway" w:cs="Times New Roman"/>
+          <w:i/>
+          <w:iCs/>
+          <w:color w:val="000000"/>
+          <w:sz w:val="27"/>
+          <w:szCs w:val="27"/>
+          <w:lang w:eastAsia="en-IN" w:bidi="ta-IN"/>
+        </w:rPr>
+        <w:t>Payment</w:t>
+      </w:r>
+      <w:r>
+        <w:rPr>
+          <w:rFonts w:ascii="Raleway" w:eastAsia="Times New Roman" w:hAnsi="Raleway" w:cs="Times New Roman"/>
+          <w:color w:val="000000"/>
+          <w:sz w:val="27"/>
+          <w:szCs w:val="27"/>
+          <w:lang w:eastAsia="en-IN" w:bidi="ta-IN"/>
+        </w:rPr>
+        <w:t>:</w:t>
+      </w:r>
+    </w:p>
+    <w:p>
+      <w:pPr>
+        <w:shd w:val="clear" w:color="auto" w:fill="FFFFFF"/>
+        <w:spacing w:after="120" w:line="240" w:lineRule="auto"/>
+        <w:jc w:val="center"/>
+        <w:rPr>
+          <w:rFonts w:ascii="Raleway" w:eastAsia="Times New Roman" w:hAnsi="Raleway" w:cs="Times New Roman"/>
+          <w:color w:val="000000"/>
+          <w:sz w:val="27"/>
+          <w:szCs w:val="27"/>
+          <w:lang w:eastAsia="en-IN" w:bidi="ta-IN"/>
+        </w:rPr>
+      </w:pPr>
+      <w:r>
+        <w:rPr>
+          <w:rFonts w:ascii="Raleway" w:eastAsia="Times New Roman" w:hAnsi="Raleway" w:cs="Times New Roman"/>
+          <w:noProof/>
+          <w:color w:val="267438"/>
+          <w:sz w:val="27"/>
+          <w:szCs w:val="27"/>
+          <w:lang w:eastAsia="en-IN" w:bidi="ta-IN"/>
+        </w:rPr>
+        <mc:AlternateContent>
+          <mc:Choice Requires="wps">
+            <w:drawing>
+              <wp:inline distT="0" distB="0" distL="0" distR="0" wp14:anchorId="517D71C0" wp14:editId="1781F787">
+                <wp:extent cx="133350" cy="133350"/>
+                <wp:effectExtent l="0" t="0" r="0" b="0"/>
+                <wp:docPr id="3" name="Rectangle 3" descr="freestar">
+                  <a:hlinkClick xmlns:a="http://schemas.openxmlformats.org/drawingml/2006/main" r:id="rId7" tgtFrame="&quot;_blank&quot;"/>
+                </wp:docPr>
+                <wp:cNvGraphicFramePr>
+                  <a:graphicFrameLocks xmlns:a="http://schemas.openxmlformats.org/drawingml/2006/main" noChangeAspect="1"/>
+                </wp:cNvGraphicFramePr>
+                <a:graphic xmlns:a="http://schemas.openxmlformats.org/drawingml/2006/main">
+                  <a:graphicData uri="http://schemas.microsoft.com/office/word/2010/wordprocessingShape">
+                    <wps:wsp>
+                      <wps:cNvSpPr>
+                        <a:spLocks noChangeAspect="1" noChangeArrowheads="1"/>
+                      </wps:cNvSpPr>
+                      <wps:spPr bwMode="auto">
+                        <a:xfrm>
+                          <a:off x="0" y="0"/>
+                          <a:ext cx="133350" cy="133350"/>
+                        </a:xfrm>
+                        <a:prstGeom prst="rect">
+                          <a:avLst/>
+                        </a:prstGeom>
+                        <a:noFill/>
+                        <a:ln>
+                          <a:noFill/>
+                        </a:ln>
+                        <a:extLst>
+                          <a:ext uri="{909E8E84-426E-40DD-AFC4-6F175D3DCCD1}">
+                            <a14:hiddenFill xmlns:a14="http://schemas.microsoft.com/office/drawing/2010/main">
+                              <a:solidFill>
+                                <a:srgbClr val="FFFFFF"/>
+                              </a:solidFill>
+                            </a14:hiddenFill>
+                          </a:ext>
+                          <a:ext uri="{91240B29-F687-4F45-9708-019B960494DF}">
+                            <a14:hiddenLine xmlns:a14="http://schemas.microsoft.com/office/drawing/2010/main" w="9525">
+                              <a:solidFill>
+                                <a:srgbClr val="000000"/>
+                              </a:solidFill>
+                              <a:miter lim="800000"/>
+                              <a:headEnd/>
+                              <a:tailEnd/>
+                            </a14:hiddenLine>
+                          </a:ext>
+                        </a:extLst>
+                      </wps:spPr>
+                      <wps:bodyPr rot="0" vert="horz" wrap="square" lIns="91440" tIns="45720" rIns="91440" bIns="45720" anchor="t" anchorCtr="0" upright="1">
+                        <a:noAutofit/>
+                      </wps:bodyPr>
+                    </wps:wsp>
+                  </a:graphicData>
+                </a:graphic>
+              </wp:inline>
+            </w:drawing>
+          </mc:Choice>
+          <mc:Fallback>
+            <w:pict>
+              <v:rect w14:anchorId="07BEF581" id="Rectangle 3" o:spid="_x0000_s1026" alt="freestar" href="https://freestar.com/?utm_campaign=branding&amp;utm_medium=banner&amp;utm_source=baeldung.com&amp;utm_content=baeldung_leaderboard_mid_1" target="&quot;_blank&quot;" style="width:10.5pt;height:10.5pt;visibility:visible;mso-wrap-style:square;mso-left-percent:-10001;mso-top-percent:-10001;mso-position-horizontal:absolute;mso-position-horizontal-relative:char;mso-position-vertical:absolute;mso-position-vertical-relative:line;mso-left-percent:-10001;mso-top-percent:-10001;v-text-anchor:top" o:gfxdata="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" o:button="t" filled="f" stroked="f">
+                <v:fill o:detectmouseclick="t"/>
+                <o:lock v:ext="edit" aspectratio="t"/>
+                <w10:anchorlock/>
+              </v:rect>
+            </w:pict>
+          </mc:Fallback>
+        </mc:AlternateContent>
+      </w:r>
+    </w:p>
+    <w:p>
+      <w:pPr>
+        <w:shd w:val="clear" w:color="auto" w:fill="FFFFFF"/>
+        <w:tabs>
+          <w:tab w:val="left" w:pos="916"/>
+          <w:tab w:val="left" w:pos="1832"/>
+          <w:tab w:val="left" w:pos="2748"/>
+          <w:tab w:val="left" w:pos="3664"/>
+          <w:tab w:val="left" w:pos="4580"/>
+          <w:tab w:val="left" w:pos="5496"/>
+          <w:tab w:val="left" w:pos="6412"/>
+          <w:tab w:val="left" w:pos="7328"/>
+          <w:tab w:val="left" w:pos="8244"/>
+          <w:tab w:val="left" w:pos="9160"/>
+          <w:tab w:val="left" w:pos="10076"/>
+          <w:tab w:val="left" w:pos="10992"/>
+          <w:tab w:val="left" w:pos="11908"/>
+          <w:tab w:val="left" w:pos="12824"/>
+          <w:tab w:val="left" w:pos="13740"/>
+          <w:tab w:val="left" w:pos="14656"/>
+        </w:tabs>
+        <w:spacing w:after="0" w:line="240" w:lineRule="auto"/>
+        <w:rPr>
+          <w:rFonts w:ascii="Source Code Pro" w:eastAsia="Times New Roman" w:hAnsi="Source Code Pro" w:cs="Courier New"/>
+          <w:color w:val="000000"/>
+          <w:sz w:val="21"/>
+          <w:szCs w:val="21"/>
+          <w:shd w:val="clear" w:color="auto" w:fill="FAFAFA"/>
+          <w:lang w:eastAsia="en-IN" w:bidi="ta-IN"/>
+        </w:rPr>
+      </w:pPr>
+      <w:r>
+        <w:rPr>
+          <w:rFonts w:ascii="Source Code Pro" w:eastAsia="Times New Roman" w:hAnsi="Source Code Pro" w:cs="Courier New"/>
+          <w:color w:val="000000"/>
+          <w:sz w:val="21"/>
+          <w:szCs w:val="21"/>
+          <w:shd w:val="clear" w:color="auto" w:fill="FAFAFA"/>
+          <w:lang w:eastAsia="en-IN" w:bidi="ta-IN"/>
+        </w:rPr>
+        <w:t>Test</w:t>
+      </w:r>
+    </w:p>
+    <w:p>
+      <w:pPr>
+        <w:shd w:val="clear" w:color="auto" w:fill="FFFFFF"/>
+        <w:tabs>
+          <w:tab w:val="left" w:pos="916"/>
+          <w:tab w:val="left" w:pos="1832"/>
+          <w:tab w:val="left" w:pos="2748"/>
+          <w:tab w:val="left" w:pos="3664"/>
+          <w:tab w:val="left" w:pos="4580"/>
+          <w:tab w:val="left" w:pos="5496"/>
+          <w:tab w:val="left" w:pos="6412"/>
+          <w:tab w:val="left" w:pos="7328"/>
+          <w:tab w:val="left" w:pos="8244"/>
+          <w:tab w:val="left" w:pos="9160"/>
+          <w:tab w:val="left" w:pos="10076"/>
+          <w:tab w:val="left" w:pos="10992"/>
+          <w:tab w:val="left" w:pos="11908"/>
+          <w:tab w:val="left" w:pos="12824"/>
+          <w:tab w:val="left" w:pos="13740"/>
+          <w:tab w:val="left" w:pos="14656"/>
+        </w:tabs>
+        <w:spacing w:after="0" w:line="240" w:lineRule="auto"/>
+        <w:rPr>
+          <w:rFonts w:ascii="Source Code Pro" w:eastAsia="Times New Roman" w:hAnsi="Source Code Pro" w:cs="Courier New"/>
+          <w:color w:val="000000"/>
+          <w:sz w:val="21"/>
+          <w:szCs w:val="21"/>
+          <w:shd w:val="clear" w:color="auto" w:fill="FAFAFA"/>
+          <w:lang w:eastAsia="en-IN" w:bidi="ta-IN"/>
+        </w:rPr>
+      </w:pPr>
+      <w:r>
+        <w:rPr>
+          <w:rFonts w:ascii="Source Code Pro" w:eastAsia="Times New Roman" w:hAnsi="Source Code Pro" w:cs="Courier New"/>
+          <w:b/>
+          <w:bCs/>
+          <w:color w:val="63B175"/>
+          <w:sz w:val="21"/>
+          <w:szCs w:val="21"/>
+          <w:shd w:val="clear" w:color="auto" w:fill="FAFAFA"/>
+          <w:lang w:eastAsia="en-IN" w:bidi="ta-IN"/>
+        </w:rPr>
+        <w:t>void</w:t>
+      </w:r>
+      <w:r>
+        <w:rPr>
+          <w:rFonts w:ascii="Source Code Pro" w:eastAsia="Times New Roman" w:hAnsi="Source Code Pro" w:cs="Courier New"/>
+          <w:color w:val="000000"/>
+          <w:sz w:val="21"/>
+          <w:szCs w:val="21"/>
+          <w:shd w:val="clear" w:color="auto" w:fill="FAFAFA"/>
+          <w:lang w:eastAsia="en-IN" w:bidi="ta-IN"/>
+        </w:rPr>
+        <w:t xml:space="preserve"> </w:t>
+      </w:r>
+      <w:r>
+        <w:rPr>
+          <w:rFonts w:ascii="Source Code Pro" w:eastAsia="Times New Roman" w:hAnsi="Source Code Pro" w:cs="Courier New"/>
+          <w:b/>
+          <w:bCs/>
+          <w:color w:val="267438"/>
+          <w:sz w:val="21"/>
+          <w:szCs w:val="21"/>
+          <w:shd w:val="clear" w:color="auto" w:fill="FAFAFA"/>
+          <w:lang w:eastAsia="en-IN" w:bidi="ta-IN"/>
+        </w:rPr>
+        <w:t>givenAnEmptyMono_whenCallingServiceOnSuccess_thenCallServiceWithNull</w:t>
+      </w:r>
+      <w:r>
+        <w:rPr>
+          <w:rFonts w:ascii="Source Code Pro" w:eastAsia="Times New Roman" w:hAnsi="Source Code Pro" w:cs="Courier New"/>
+          <w:color w:val="000000"/>
+          <w:sz w:val="21"/>
+          <w:szCs w:val="21"/>
+          <w:shd w:val="clear" w:color="auto" w:fill="FAFAFA"/>
+          <w:lang w:eastAsia="en-IN" w:bidi="ta-IN"/>
+        </w:rPr>
+        <w:t>() {</w:t>
+      </w:r>
+    </w:p>
+    <w:p>
+      <w:pPr>
+        <w:shd w:val="clear" w:color="auto" w:fill="FFFFFF"/>
+        <w:tabs>
+          <w:tab w:val="left" w:pos="916"/>
+          <w:tab w:val="left" w:pos="1832"/>
+          <w:tab w:val="left" w:pos="2748"/>
+          <w:tab w:val="left" w:pos="3664"/>
+          <w:tab w:val="left" w:pos="4580"/>
+          <w:tab w:val="left" w:pos="5496"/>
+          <w:tab w:val="left" w:pos="6412"/>
+          <w:tab w:val="left" w:pos="7328"/>
+          <w:tab w:val="left" w:pos="8244"/>
+          <w:tab w:val="left" w:pos="9160"/>
+          <w:tab w:val="left" w:pos="10076"/>
+          <w:tab w:val="left" w:pos="10992"/>
+          <w:tab w:val="left" w:pos="11908"/>
+          <w:tab w:val="left" w:pos="12824"/>
+          <w:tab w:val="left" w:pos="13740"/>
+          <w:tab w:val="left" w:pos="14656"/>
+        </w:tabs>
+        <w:spacing w:after="0" w:line="240" w:lineRule="auto"/>
+        <w:rPr>
+          <w:rFonts w:ascii="Source Code Pro" w:eastAsia="Times New Roman" w:hAnsi="Source Code Pro" w:cs="Courier New"/>
+          <w:color w:val="000000"/>
+          <w:sz w:val="21"/>
+          <w:szCs w:val="21"/>
+          <w:shd w:val="clear" w:color="auto" w:fill="FAFAFA"/>
+          <w:lang w:eastAsia="en-IN" w:bidi="ta-IN"/>
+        </w:rPr>
+      </w:pPr>
+      <w:r>
+        <w:rPr>
+          <w:rFonts w:ascii="Source Code Pro" w:eastAsia="Times New Roman" w:hAnsi="Source Code Pro" w:cs="Courier New"/>
+          <w:color w:val="000000"/>
+          <w:sz w:val="21"/>
+          <w:szCs w:val="21"/>
+          <w:shd w:val="clear" w:color="auto" w:fill="FAFAFA"/>
+          <w:lang w:eastAsia="en-IN" w:bidi="ta-IN"/>
+        </w:rPr>
+        <w:t xml:space="preserve">    Mono&lt;Payment&gt; emptyMono = Mono.empty();</w:t>
+      </w:r>
+    </w:p>
+    <w:p>
+      <w:pPr>
+        <w:shd w:val="clear" w:color="auto" w:fill="FFFFFF"/>
+        <w:tabs>
+          <w:tab w:val="left" w:pos="916"/>
+          <w:tab w:val="left" w:pos="1832"/>
+          <w:tab w:val="left" w:pos="2748"/>
+          <w:tab w:val="left" w:pos="3664"/>
+          <w:tab w:val="left" w:pos="4580"/>
+          <w:tab w:val="left" w:pos="5496"/>
+          <w:tab w:val="left" w:pos="6412"/>
+          <w:tab w:val="left" w:pos="7328"/>
+          <w:tab w:val="left" w:pos="8244"/>
+          <w:tab w:val="left" w:pos="9160"/>
+          <w:tab w:val="left" w:pos="10076"/>
+          <w:tab w:val="left" w:pos="10992"/>
+          <w:tab w:val="left" w:pos="11908"/>
+          <w:tab w:val="left" w:pos="12824"/>
+          <w:tab w:val="left" w:pos="13740"/>
+          <w:tab w:val="left" w:pos="14656"/>
+        </w:tabs>
+        <w:spacing w:after="0" w:line="240" w:lineRule="auto"/>
+        <w:rPr>
+          <w:rFonts w:ascii="Source Code Pro" w:eastAsia="Times New Roman" w:hAnsi="Source Code Pro" w:cs="Courier New"/>
+          <w:color w:val="000000"/>
+          <w:sz w:val="21"/>
+          <w:szCs w:val="21"/>
+          <w:shd w:val="clear" w:color="auto" w:fill="FAFAFA"/>
+          <w:lang w:eastAsia="en-IN" w:bidi="ta-IN"/>
+        </w:rPr>
+      </w:pPr>
+    </w:p>
+    <w:p>
+      <w:pPr>
+        <w:shd w:val="clear" w:color="auto" w:fill="FFFFFF"/>
+        <w:tabs>
+          <w:tab w:val="left" w:pos="916"/>
+          <w:tab w:val="left" w:pos="1832"/>
+          <w:tab w:val="left" w:pos="2748"/>
+          <w:tab w:val="left" w:pos="3664"/>
+          <w:tab w:val="left" w:pos="4580"/>
+          <w:tab w:val="left" w:pos="5496"/>
+          <w:tab w:val="left" w:pos="6412"/>
+          <w:tab w:val="left" w:pos="7328"/>
+          <w:tab w:val="left" w:pos="8244"/>
+          <w:tab w:val="left" w:pos="9160"/>
+          <w:tab w:val="left" w:pos="10076"/>
+          <w:tab w:val="left" w:pos="10992"/>
+          <w:tab w:val="left" w:pos="11908"/>
+          <w:tab w:val="left" w:pos="12824"/>
+          <w:tab w:val="left" w:pos="13740"/>
+          <w:tab w:val="left" w:pos="14656"/>
+        </w:tabs>
+        <w:spacing w:after="0" w:line="240" w:lineRule="auto"/>
+        <w:rPr>
+          <w:rFonts w:ascii="Source Code Pro" w:eastAsia="Times New Roman" w:hAnsi="Source Code Pro" w:cs="Courier New"/>
+          <w:color w:val="000000"/>
+          <w:sz w:val="21"/>
+          <w:szCs w:val="21"/>
+          <w:shd w:val="clear" w:color="auto" w:fill="FAFAFA"/>
+          <w:lang w:eastAsia="en-IN" w:bidi="ta-IN"/>
+        </w:rPr>
+      </w:pPr>
+      <w:r>
+        <w:rPr>
+          <w:rFonts w:ascii="Source Code Pro" w:eastAsia="Times New Roman" w:hAnsi="Source Code Pro" w:cs="Courier New"/>
+          <w:color w:val="000000"/>
+          <w:sz w:val="21"/>
+          <w:szCs w:val="21"/>
+          <w:shd w:val="clear" w:color="auto" w:fill="FAFAFA"/>
+          <w:lang w:eastAsia="en-IN" w:bidi="ta-IN"/>
+        </w:rPr>
+        <w:t xml:space="preserve">    emptyMono.doOnSuccess(paymentService::processPayment)</w:t>
+      </w:r>
+    </w:p>
+    <w:p>
+      <w:pPr>
+        <w:shd w:val="clear" w:color="auto" w:fill="FFFFFF"/>
+        <w:tabs>
+          <w:tab w:val="left" w:pos="916"/>
+          <w:tab w:val="left" w:pos="1832"/>
+          <w:tab w:val="left" w:pos="2748"/>
+          <w:tab w:val="left" w:pos="3664"/>
+          <w:tab w:val="left" w:pos="4580"/>
+          <w:tab w:val="left" w:pos="5496"/>
+          <w:tab w:val="left" w:pos="6412"/>
+          <w:tab w:val="left" w:pos="7328"/>
+          <w:tab w:val="left" w:pos="8244"/>
+          <w:tab w:val="left" w:pos="9160"/>
+          <w:tab w:val="left" w:pos="10076"/>
+          <w:tab w:val="left" w:pos="10992"/>
+          <w:tab w:val="left" w:pos="11908"/>
+          <w:tab w:val="left" w:pos="12824"/>
+          <w:tab w:val="left" w:pos="13740"/>
+          <w:tab w:val="left" w:pos="14656"/>
+        </w:tabs>
+        <w:spacing w:after="0" w:line="240" w:lineRule="auto"/>
+        <w:rPr>
+          <w:rFonts w:ascii="Source Code Pro" w:eastAsia="Times New Roman" w:hAnsi="Source Code Pro" w:cs="Courier New"/>
+          <w:color w:val="000000"/>
+          <w:sz w:val="21"/>
+          <w:szCs w:val="21"/>
+          <w:shd w:val="clear" w:color="auto" w:fill="FAFAFA"/>
+          <w:lang w:eastAsia="en-IN" w:bidi="ta-IN"/>
+        </w:rPr>
+      </w:pPr>
+      <w:r>
+        <w:rPr>
+          <w:rFonts w:ascii="Source Code Pro" w:eastAsia="Times New Roman" w:hAnsi="Source Code Pro" w:cs="Courier New"/>
+          <w:color w:val="000000"/>
+          <w:sz w:val="21"/>
+          <w:szCs w:val="21"/>
+          <w:shd w:val="clear" w:color="auto" w:fill="FAFAFA"/>
+          <w:lang w:eastAsia="en-IN" w:bidi="ta-IN"/>
+        </w:rPr>
+        <w:t xml:space="preserve">        .block();</w:t>
+      </w:r>
+    </w:p>
+    <w:p>
+      <w:pPr>
+        <w:shd w:val="clear" w:color="auto" w:fill="FFFFFF"/>
+        <w:tabs>
+          <w:tab w:val="left" w:pos="916"/>
+          <w:tab w:val="left" w:pos="1832"/>
+          <w:tab w:val="left" w:pos="2748"/>
+          <w:tab w:val="left" w:pos="3664"/>
+          <w:tab w:val="left" w:pos="4580"/>
+          <w:tab w:val="left" w:pos="5496"/>
+          <w:tab w:val="left" w:pos="6412"/>
+          <w:tab w:val="left" w:pos="7328"/>
+          <w:tab w:val="left" w:pos="8244"/>
+          <w:tab w:val="left" w:pos="9160"/>
+          <w:tab w:val="left" w:pos="10076"/>
+          <w:tab w:val="left" w:pos="10992"/>
+          <w:tab w:val="left" w:pos="11908"/>
+          <w:tab w:val="left" w:pos="12824"/>
+          <w:tab w:val="left" w:pos="13740"/>
+          <w:tab w:val="left" w:pos="14656"/>
+        </w:tabs>
+        <w:spacing w:after="0" w:line="240" w:lineRule="auto"/>
+        <w:rPr>
+          <w:rFonts w:ascii="Source Code Pro" w:eastAsia="Times New Roman" w:hAnsi="Source Code Pro" w:cs="Courier New"/>
+          <w:color w:val="000000"/>
+          <w:sz w:val="21"/>
+          <w:szCs w:val="21"/>
+          <w:shd w:val="clear" w:color="auto" w:fill="FAFAFA"/>
+          <w:lang w:eastAsia="en-IN" w:bidi="ta-IN"/>
+        </w:rPr>
+      </w:pPr>
+    </w:p>
+    <w:p>
+      <w:pPr>
+        <w:shd w:val="clear" w:color="auto" w:fill="FFFFFF"/>
+        <w:tabs>
+          <w:tab w:val="left" w:pos="916"/>
+          <w:tab w:val="left" w:pos="1832"/>
+          <w:tab w:val="left" w:pos="2748"/>
+          <w:tab w:val="left" w:pos="3664"/>
+          <w:tab w:val="left" w:pos="4580"/>
+          <w:tab w:val="left" w:pos="5496"/>
+          <w:tab w:val="left" w:pos="6412"/>
+          <w:tab w:val="left" w:pos="7328"/>
+          <w:tab w:val="left" w:pos="8244"/>
+          <w:tab w:val="left" w:pos="9160"/>
+          <w:tab w:val="left" w:pos="10076"/>
+          <w:tab w:val="left" w:pos="10992"/>
+          <w:tab w:val="left" w:pos="11908"/>
+          <w:tab w:val="left" w:pos="12824"/>
+          <w:tab w:val="left" w:pos="13740"/>
+          <w:tab w:val="left" w:pos="14656"/>
+        </w:tabs>
+        <w:spacing w:after="0" w:line="240" w:lineRule="auto"/>
+        <w:rPr>
+          <w:rFonts w:ascii="Source Code Pro" w:eastAsia="Times New Roman" w:hAnsi="Source Code Pro" w:cs="Courier New"/>
+          <w:color w:val="000000"/>
+          <w:sz w:val="21"/>
+          <w:szCs w:val="21"/>
+          <w:shd w:val="clear" w:color="auto" w:fill="FAFAFA"/>
+          <w:lang w:eastAsia="en-IN" w:bidi="ta-IN"/>
+        </w:rPr>
+      </w:pPr>
+      <w:r>
+        <w:rPr>
+          <w:rFonts w:ascii="Source Code Pro" w:eastAsia="Times New Roman" w:hAnsi="Source Code Pro" w:cs="Courier New"/>
+          <w:color w:val="000000"/>
+          <w:sz w:val="21"/>
+          <w:szCs w:val="21"/>
+          <w:shd w:val="clear" w:color="auto" w:fill="FAFAFA"/>
+          <w:lang w:eastAsia="en-IN" w:bidi="ta-IN"/>
+        </w:rPr>
+        <w:t xml:space="preserve">    verify(paymentService).processPayment(</w:t>
+      </w:r>
+      <w:r>
+        <w:rPr>
+          <w:rFonts w:ascii="Source Code Pro" w:eastAsia="Times New Roman" w:hAnsi="Source Code Pro" w:cs="Courier New"/>
+          <w:color w:val="78A960"/>
+          <w:sz w:val="21"/>
+          <w:szCs w:val="21"/>
+          <w:shd w:val="clear" w:color="auto" w:fill="FAFAFA"/>
+          <w:lang w:eastAsia="en-IN" w:bidi="ta-IN"/>
+        </w:rPr>
+        <w:t>null</w:t>
+      </w:r>
+      <w:r>
+        <w:rPr>
+          <w:rFonts w:ascii="Source Code Pro" w:eastAsia="Times New Roman" w:hAnsi="Source Code Pro" w:cs="Courier New"/>
+          <w:color w:val="000000"/>
+          <w:sz w:val="21"/>
+          <w:szCs w:val="21"/>
+          <w:shd w:val="clear" w:color="auto" w:fill="FAFAFA"/>
+          <w:lang w:eastAsia="en-IN" w:bidi="ta-IN"/>
+        </w:rPr>
+        <w:t>);</w:t>
+      </w:r>
+    </w:p>
+    <w:p>
+      <w:pPr>
+        <w:shd w:val="clear" w:color="auto" w:fill="FFFFFF"/>
+        <w:tabs>
+          <w:tab w:val="left" w:pos="916"/>
+          <w:tab w:val="left" w:pos="1832"/>
+          <w:tab w:val="left" w:pos="2748"/>
+          <w:tab w:val="left" w:pos="3664"/>
+          <w:tab w:val="left" w:pos="4580"/>
+          <w:tab w:val="left" w:pos="5496"/>
+          <w:tab w:val="left" w:pos="6412"/>
+          <w:tab w:val="left" w:pos="7328"/>
+          <w:tab w:val="left" w:pos="8244"/>
+          <w:tab w:val="left" w:pos="9160"/>
+          <w:tab w:val="left" w:pos="10076"/>
+          <w:tab w:val="left" w:pos="10992"/>
+          <w:tab w:val="left" w:pos="11908"/>
+          <w:tab w:val="left" w:pos="12824"/>
+          <w:tab w:val="left" w:pos="13740"/>
+          <w:tab w:val="left" w:pos="14656"/>
+        </w:tabs>
+        <w:spacing w:after="0" w:line="240" w:lineRule="auto"/>
+        <w:rPr>
+          <w:rFonts w:ascii="Courier New" w:eastAsia="Times New Roman" w:hAnsi="Courier New" w:cs="Courier New"/>
+          <w:color w:val="000000"/>
+          <w:sz w:val="27"/>
+          <w:szCs w:val="27"/>
+          <w:lang w:eastAsia="en-IN" w:bidi="ta-IN"/>
+        </w:rPr>
+      </w:pPr>
+      <w:r>
+        <w:rPr>
+          <w:rFonts w:ascii="Source Code Pro" w:eastAsia="Times New Roman" w:hAnsi="Source Code Pro" w:cs="Courier New"/>
+          <w:color w:val="000000"/>
+          <w:sz w:val="21"/>
+          <w:szCs w:val="21"/>
+          <w:shd w:val="clear" w:color="auto" w:fill="FAFAFA"/>
+          <w:lang w:eastAsia="en-IN" w:bidi="ta-IN"/>
+        </w:rPr>
+        <w:t>}</w:t>
+      </w:r>
+    </w:p>
+    <w:p>
+      <w:pPr>
+        <w:shd w:val="clear" w:color="auto" w:fill="FFFFFF"/>
+        <w:spacing w:before="504" w:after="312" w:line="240" w:lineRule="auto"/>
+        <w:outlineLvl w:val="1"/>
+        <w:rPr>
+          <w:rFonts w:ascii="Raleway" w:eastAsia="Times New Roman" w:hAnsi="Raleway" w:cs="Times New Roman"/>
+          <w:b/>
+          <w:bCs/>
+          <w:color w:val="000000"/>
+          <w:sz w:val="44"/>
+          <w:szCs w:val="44"/>
+          <w:lang w:eastAsia="en-IN" w:bidi="ta-IN"/>
+        </w:rPr>
+      </w:pPr>
+      <w:r>
+        <w:rPr>
+          <w:rFonts w:ascii="Raleway" w:eastAsia="Times New Roman" w:hAnsi="Raleway" w:cs="Times New Roman"/>
+          <w:b/>
+          <w:bCs/>
+          <w:color w:val="000000"/>
+          <w:sz w:val="44"/>
+          <w:szCs w:val="44"/>
+          <w:lang w:eastAsia="en-IN" w:bidi="ta-IN"/>
+        </w:rPr>
+        <w:t>4. Conclusion</w:t>
+      </w:r>
+    </w:p>
+    <w:p>
+      <w:pPr>
+        <w:shd w:val="clear" w:color="auto" w:fill="FFFFFF"/>
+        <w:spacing w:after="150" w:line="240" w:lineRule="auto"/>
+        <w:rPr>
+          <w:rFonts w:ascii="Raleway" w:eastAsia="Times New Roman" w:hAnsi="Raleway" w:cs="Times New Roman"/>
+          <w:color w:val="000000"/>
+          <w:sz w:val="27"/>
+          <w:szCs w:val="27"/>
+          <w:lang w:eastAsia="en-IN" w:bidi="ta-IN"/>
+        </w:rPr>
+      </w:pPr>
+      <w:r>
+        <w:rPr>
+          <w:rFonts w:ascii="Raleway" w:eastAsia="Times New Roman" w:hAnsi="Raleway" w:cs="Times New Roman"/>
+          <w:color w:val="000000"/>
+          <w:sz w:val="27"/>
+          <w:szCs w:val="27"/>
+          <w:lang w:eastAsia="en-IN" w:bidi="ta-IN"/>
+        </w:rPr>
+        <w:t>In this short article, we learned the difference between a </w:t>
+      </w:r>
+      <w:r>
+        <w:rPr>
+          <w:rFonts w:ascii="Raleway" w:eastAsia="Times New Roman" w:hAnsi="Raleway" w:cs="Times New Roman"/>
+          <w:i/>
+          <w:iCs/>
+          <w:color w:val="000000"/>
+          <w:sz w:val="27"/>
+          <w:szCs w:val="27"/>
+          <w:lang w:eastAsia="en-IN" w:bidi="ta-IN"/>
+        </w:rPr>
+        <w:t>Mono</w:t>
+      </w:r>
+      <w:r>
+        <w:rPr>
+          <w:rFonts w:ascii="Raleway" w:eastAsia="Times New Roman" w:hAnsi="Raleway" w:cs="Times New Roman"/>
+          <w:color w:val="000000"/>
+          <w:sz w:val="27"/>
+          <w:szCs w:val="27"/>
+          <w:lang w:eastAsia="en-IN" w:bidi="ta-IN"/>
+        </w:rPr>
+        <w:t>‘s </w:t>
+      </w:r>
+      <w:r>
+        <w:rPr>
+          <w:rFonts w:ascii="Raleway" w:eastAsia="Times New Roman" w:hAnsi="Raleway" w:cs="Times New Roman"/>
+          <w:i/>
+          <w:iCs/>
+          <w:color w:val="000000"/>
+          <w:sz w:val="27"/>
+          <w:szCs w:val="27"/>
+          <w:lang w:eastAsia="en-IN" w:bidi="ta-IN"/>
+        </w:rPr>
+        <w:t>doOnNext</w:t>
+      </w:r>
+      <w:r>
+        <w:rPr>
+          <w:rFonts w:ascii="Raleway" w:eastAsia="Times New Roman" w:hAnsi="Raleway" w:cs="Times New Roman"/>
+          <w:color w:val="000000"/>
+          <w:sz w:val="27"/>
+          <w:szCs w:val="27"/>
+          <w:lang w:eastAsia="en-IN" w:bidi="ta-IN"/>
+        </w:rPr>
+        <w:t> and </w:t>
+      </w:r>
+      <w:r>
+        <w:rPr>
+          <w:rFonts w:ascii="Raleway" w:eastAsia="Times New Roman" w:hAnsi="Raleway" w:cs="Times New Roman"/>
+          <w:i/>
+          <w:iCs/>
+          <w:color w:val="000000"/>
+          <w:sz w:val="27"/>
+          <w:szCs w:val="27"/>
+          <w:lang w:eastAsia="en-IN" w:bidi="ta-IN"/>
+        </w:rPr>
+        <w:t>doOnSuccess</w:t>
+      </w:r>
+      <w:r>
+        <w:rPr>
+          <w:rFonts w:ascii="Raleway" w:eastAsia="Times New Roman" w:hAnsi="Raleway" w:cs="Times New Roman"/>
+          <w:color w:val="000000"/>
+          <w:sz w:val="27"/>
+          <w:szCs w:val="27"/>
+          <w:lang w:eastAsia="en-IN" w:bidi="ta-IN"/>
+        </w:rPr>
+        <w:t> listeners. We saw that we can use </w:t>
+      </w:r>
+      <w:r>
+        <w:rPr>
+          <w:rFonts w:ascii="Raleway" w:eastAsia="Times New Roman" w:hAnsi="Raleway" w:cs="Times New Roman"/>
+          <w:i/>
+          <w:iCs/>
+          <w:color w:val="000000"/>
+          <w:sz w:val="27"/>
+          <w:szCs w:val="27"/>
+          <w:lang w:eastAsia="en-IN" w:bidi="ta-IN"/>
+        </w:rPr>
+        <w:t>doOnNext</w:t>
+      </w:r>
+      <w:r>
+        <w:rPr>
+          <w:rFonts w:ascii="Raleway" w:eastAsia="Times New Roman" w:hAnsi="Raleway" w:cs="Times New Roman"/>
+          <w:color w:val="000000"/>
+          <w:sz w:val="27"/>
+          <w:szCs w:val="27"/>
+          <w:lang w:eastAsia="en-IN" w:bidi="ta-IN"/>
+        </w:rPr>
+        <w:t> if we want to react to the data received. On the other hand, we should use </w:t>
+      </w:r>
+      <w:r>
+        <w:rPr>
+          <w:rFonts w:ascii="Raleway" w:eastAsia="Times New Roman" w:hAnsi="Raleway" w:cs="Times New Roman"/>
+          <w:i/>
+          <w:iCs/>
+          <w:color w:val="000000"/>
+          <w:sz w:val="27"/>
+          <w:szCs w:val="27"/>
+          <w:lang w:eastAsia="en-IN" w:bidi="ta-IN"/>
+        </w:rPr>
+        <w:t>doOnSuccess</w:t>
+      </w:r>
+      <w:r>
+        <w:rPr>
+          <w:rFonts w:ascii="Raleway" w:eastAsia="Times New Roman" w:hAnsi="Raleway" w:cs="Times New Roman"/>
+          <w:color w:val="000000"/>
+          <w:sz w:val="27"/>
+          <w:szCs w:val="27"/>
+          <w:lang w:eastAsia="en-IN" w:bidi="ta-IN"/>
+        </w:rPr>
+        <w:t> if we want the method call to happen when the </w:t>
+      </w:r>
+      <w:r>
+        <w:rPr>
+          <w:rFonts w:ascii="Raleway" w:eastAsia="Times New Roman" w:hAnsi="Raleway" w:cs="Times New Roman"/>
+          <w:i/>
+          <w:iCs/>
+          <w:color w:val="000000"/>
+          <w:sz w:val="27"/>
+          <w:szCs w:val="27"/>
+          <w:lang w:eastAsia="en-IN" w:bidi="ta-IN"/>
+        </w:rPr>
+        <w:t>Mono</w:t>
+      </w:r>
+      <w:r>
+        <w:rPr>
+          <w:rFonts w:ascii="Raleway" w:eastAsia="Times New Roman" w:hAnsi="Raleway" w:cs="Times New Roman"/>
+          <w:color w:val="000000"/>
+          <w:sz w:val="27"/>
+          <w:szCs w:val="27"/>
+          <w:lang w:eastAsia="en-IN" w:bidi="ta-IN"/>
+        </w:rPr>
+        <w:t> completes successfully, regardless of whether it emits data or not.</w:t>
+      </w:r>
+    </w:p>
+    <w:p>
+      <w:pPr>
+        <w:rPr>
+          <w:lang w:val="en-US"/>
+        </w:rPr>
+      </w:pPr>
     </w:p>
     <w:sectPr>
       <w:pgSz w:w="11906" w:h="16838"/>
@@ -740,6 +3630,26 @@
     <w:name w:val="Normal"/>
     <w:qFormat/>
   </w:style>
+  <w:style w:type="paragraph" w:styleId="Heading2">
+    <w:name w:val="heading 2"/>
+    <w:basedOn w:val="Normal"/>
+    <w:link w:val="Heading2Char"/>
+    <w:uiPriority w:val="9"/>
+    <w:qFormat/>
+    <w:rsid w:val="00A32835"/>
+    <w:pPr>
+      <w:spacing w:before="100" w:beforeAutospacing="1" w:after="100" w:afterAutospacing="1" w:line="240" w:lineRule="auto"/>
+      <w:outlineLvl w:val="1"/>
+    </w:pPr>
+    <w:rPr>
+      <w:rFonts w:ascii="Times New Roman" w:eastAsia="Times New Roman" w:hAnsi="Times New Roman" w:cs="Times New Roman"/>
+      <w:b/>
+      <w:bCs/>
+      <w:sz w:val="36"/>
+      <w:szCs w:val="36"/>
+      <w:lang w:eastAsia="en-IN" w:bidi="ta-IN"/>
+    </w:rPr>
+  </w:style>
   <w:style w:type="character" w:default="1" w:styleId="DefaultParagraphFont">
     <w:name w:val="Default Paragraph Font"/>
     <w:uiPriority w:val="1"/>
@@ -777,6 +3687,168 @@
       <w:ind w:left="720"/>
       <w:contextualSpacing/>
     </w:pPr>
+  </w:style>
+  <w:style w:type="character" w:customStyle="1" w:styleId="Heading2Char">
+    <w:name w:val="Heading 2 Char"/>
+    <w:basedOn w:val="DefaultParagraphFont"/>
+    <w:link w:val="Heading2"/>
+    <w:uiPriority w:val="9"/>
+    <w:rsid w:val="00A32835"/>
+    <w:rPr>
+      <w:rFonts w:ascii="Times New Roman" w:eastAsia="Times New Roman" w:hAnsi="Times New Roman" w:cs="Times New Roman"/>
+      <w:b/>
+      <w:bCs/>
+      <w:sz w:val="36"/>
+      <w:szCs w:val="36"/>
+      <w:lang w:eastAsia="en-IN" w:bidi="ta-IN"/>
+    </w:rPr>
+  </w:style>
+  <w:style w:type="character" w:styleId="Emphasis">
+    <w:name w:val="Emphasis"/>
+    <w:basedOn w:val="DefaultParagraphFont"/>
+    <w:uiPriority w:val="20"/>
+    <w:qFormat/>
+    <w:rsid w:val="00A32835"/>
+    <w:rPr>
+      <w:i/>
+      <w:iCs/>
+    </w:rPr>
+  </w:style>
+  <w:style w:type="paragraph" w:styleId="NormalWeb">
+    <w:name w:val="Normal (Web)"/>
+    <w:basedOn w:val="Normal"/>
+    <w:uiPriority w:val="99"/>
+    <w:semiHidden/>
+    <w:unhideWhenUsed/>
+    <w:rsid w:val="00A32835"/>
+    <w:pPr>
+      <w:spacing w:before="100" w:beforeAutospacing="1" w:after="100" w:afterAutospacing="1" w:line="240" w:lineRule="auto"/>
+    </w:pPr>
+    <w:rPr>
+      <w:rFonts w:ascii="Times New Roman" w:eastAsia="Times New Roman" w:hAnsi="Times New Roman" w:cs="Times New Roman"/>
+      <w:sz w:val="24"/>
+      <w:szCs w:val="24"/>
+      <w:lang w:eastAsia="en-IN" w:bidi="ta-IN"/>
+    </w:rPr>
+  </w:style>
+  <w:style w:type="character" w:styleId="Strong">
+    <w:name w:val="Strong"/>
+    <w:basedOn w:val="DefaultParagraphFont"/>
+    <w:uiPriority w:val="22"/>
+    <w:qFormat/>
+    <w:rsid w:val="00A32835"/>
+    <w:rPr>
+      <w:b/>
+      <w:bCs/>
+    </w:rPr>
+  </w:style>
+  <w:style w:type="paragraph" w:styleId="HTMLPreformatted">
+    <w:name w:val="HTML Preformatted"/>
+    <w:basedOn w:val="Normal"/>
+    <w:link w:val="HTMLPreformattedChar"/>
+    <w:uiPriority w:val="99"/>
+    <w:semiHidden/>
+    <w:unhideWhenUsed/>
+    <w:rsid w:val="00A32835"/>
+    <w:pPr>
+      <w:tabs>
+        <w:tab w:val="left" w:pos="916"/>
+        <w:tab w:val="left" w:pos="1832"/>
+        <w:tab w:val="left" w:pos="2748"/>
+        <w:tab w:val="left" w:pos="3664"/>
+        <w:tab w:val="left" w:pos="4580"/>
+        <w:tab w:val="left" w:pos="5496"/>
+        <w:tab w:val="left" w:pos="6412"/>
+        <w:tab w:val="left" w:pos="7328"/>
+        <w:tab w:val="left" w:pos="8244"/>
+        <w:tab w:val="left" w:pos="9160"/>
+        <w:tab w:val="left" w:pos="10076"/>
+        <w:tab w:val="left" w:pos="10992"/>
+        <w:tab w:val="left" w:pos="11908"/>
+        <w:tab w:val="left" w:pos="12824"/>
+        <w:tab w:val="left" w:pos="13740"/>
+        <w:tab w:val="left" w:pos="14656"/>
+      </w:tabs>
+      <w:spacing w:after="0" w:line="240" w:lineRule="auto"/>
+    </w:pPr>
+    <w:rPr>
+      <w:rFonts w:ascii="Courier New" w:eastAsia="Times New Roman" w:hAnsi="Courier New" w:cs="Courier New"/>
+      <w:sz w:val="20"/>
+      <w:szCs w:val="20"/>
+      <w:lang w:eastAsia="en-IN" w:bidi="ta-IN"/>
+    </w:rPr>
+  </w:style>
+  <w:style w:type="character" w:customStyle="1" w:styleId="HTMLPreformattedChar">
+    <w:name w:val="HTML Preformatted Char"/>
+    <w:basedOn w:val="DefaultParagraphFont"/>
+    <w:link w:val="HTMLPreformatted"/>
+    <w:uiPriority w:val="99"/>
+    <w:semiHidden/>
+    <w:rsid w:val="00A32835"/>
+    <w:rPr>
+      <w:rFonts w:ascii="Courier New" w:eastAsia="Times New Roman" w:hAnsi="Courier New" w:cs="Courier New"/>
+      <w:sz w:val="20"/>
+      <w:szCs w:val="20"/>
+      <w:lang w:eastAsia="en-IN" w:bidi="ta-IN"/>
+    </w:rPr>
+  </w:style>
+  <w:style w:type="character" w:styleId="HTMLCode">
+    <w:name w:val="HTML Code"/>
+    <w:basedOn w:val="DefaultParagraphFont"/>
+    <w:uiPriority w:val="99"/>
+    <w:semiHidden/>
+    <w:unhideWhenUsed/>
+    <w:rsid w:val="00A32835"/>
+    <w:rPr>
+      <w:rFonts w:ascii="Courier New" w:eastAsia="Times New Roman" w:hAnsi="Courier New" w:cs="Courier New"/>
+      <w:sz w:val="20"/>
+      <w:szCs w:val="20"/>
+    </w:rPr>
+  </w:style>
+  <w:style w:type="character" w:customStyle="1" w:styleId="hljs-meta">
+    <w:name w:val="hljs-meta"/>
+    <w:basedOn w:val="DefaultParagraphFont"/>
+    <w:rsid w:val="00A32835"/>
+  </w:style>
+  <w:style w:type="character" w:customStyle="1" w:styleId="hljs-keyword">
+    <w:name w:val="hljs-keyword"/>
+    <w:basedOn w:val="DefaultParagraphFont"/>
+    <w:rsid w:val="00A32835"/>
+  </w:style>
+  <w:style w:type="character" w:customStyle="1" w:styleId="hljs-title">
+    <w:name w:val="hljs-title"/>
+    <w:basedOn w:val="DefaultParagraphFont"/>
+    <w:rsid w:val="00A32835"/>
+  </w:style>
+  <w:style w:type="character" w:customStyle="1" w:styleId="hljs-params">
+    <w:name w:val="hljs-params"/>
+    <w:basedOn w:val="DefaultParagraphFont"/>
+    <w:rsid w:val="00A32835"/>
+  </w:style>
+  <w:style w:type="character" w:customStyle="1" w:styleId="hljs-type">
+    <w:name w:val="hljs-type"/>
+    <w:basedOn w:val="DefaultParagraphFont"/>
+    <w:rsid w:val="00A32835"/>
+  </w:style>
+  <w:style w:type="character" w:customStyle="1" w:styleId="hljs-variable">
+    <w:name w:val="hljs-variable"/>
+    <w:basedOn w:val="DefaultParagraphFont"/>
+    <w:rsid w:val="00A32835"/>
+  </w:style>
+  <w:style w:type="character" w:customStyle="1" w:styleId="hljs-operator">
+    <w:name w:val="hljs-operator"/>
+    <w:basedOn w:val="DefaultParagraphFont"/>
+    <w:rsid w:val="00A32835"/>
+  </w:style>
+  <w:style w:type="character" w:customStyle="1" w:styleId="hljs-number">
+    <w:name w:val="hljs-number"/>
+    <w:basedOn w:val="DefaultParagraphFont"/>
+    <w:rsid w:val="00A32835"/>
+  </w:style>
+  <w:style w:type="character" w:customStyle="1" w:styleId="hljs-literal">
+    <w:name w:val="hljs-literal"/>
+    <w:basedOn w:val="DefaultParagraphFont"/>
+    <w:rsid w:val="00A32835"/>
   </w:style>
 </w:styles>
 </file>
